--- a/OST/prak10/prak10.docx
+++ b/OST/prak10/prak10.docx
@@ -28,7 +28,7 @@
                     <pic:cNvPicPr/>
                   </pic:nvPicPr>
                   <pic:blipFill>
-                    <a:blip r:embed="rId5"/>
+                    <a:blip r:embed="rId7"/>
                     <a:stretch>
                       <a:fillRect/>
                     </a:stretch>
@@ -72,6 +72,7 @@
         </w:rPr>
         <w:t xml:space="preserve">Настройка статических маршрутов и маршрутов </w:t>
       </w:r>
+      <w:proofErr w:type="spellStart"/>
       <w:r>
         <w:rPr>
           <w:b/>
@@ -79,6 +80,7 @@
         </w:rPr>
         <w:t>IPv</w:t>
       </w:r>
+      <w:proofErr w:type="spellEnd"/>
       <w:r>
         <w:rPr>
           <w:b/>
@@ -87,6 +89,7 @@
         </w:rPr>
         <w:t xml:space="preserve">4 и </w:t>
       </w:r>
+      <w:proofErr w:type="spellStart"/>
       <w:r>
         <w:rPr>
           <w:b/>
@@ -94,6 +97,7 @@
         </w:rPr>
         <w:t>IPv</w:t>
       </w:r>
+      <w:proofErr w:type="spellEnd"/>
       <w:r>
         <w:rPr>
           <w:b/>
@@ -124,8 +128,13 @@
         <w:spacing w:after="162"/>
         <w:ind w:left="-5"/>
       </w:pPr>
-      <w:r>
-        <w:t xml:space="preserve">Топология </w:t>
+      <w:proofErr w:type="spellStart"/>
+      <w:r>
+        <w:t>Топология</w:t>
+      </w:r>
+      <w:proofErr w:type="spellEnd"/>
+      <w:r>
+        <w:t xml:space="preserve"> </w:t>
       </w:r>
     </w:p>
     <w:p>
@@ -152,7 +161,7 @@
                     <pic:cNvPicPr/>
                   </pic:nvPicPr>
                   <pic:blipFill>
-                    <a:blip r:embed="rId6"/>
+                    <a:blip r:embed="rId8"/>
                     <a:stretch>
                       <a:fillRect/>
                     </a:stretch>
@@ -185,8 +194,21 @@
         <w:spacing w:after="0"/>
         <w:ind w:left="-5"/>
       </w:pPr>
-      <w:r>
-        <w:t xml:space="preserve">Таблица адресации </w:t>
+      <w:proofErr w:type="spellStart"/>
+      <w:r>
+        <w:t>Таблица</w:t>
+      </w:r>
+      <w:proofErr w:type="spellEnd"/>
+      <w:r>
+        <w:t xml:space="preserve"> </w:t>
+      </w:r>
+      <w:proofErr w:type="spellStart"/>
+      <w:r>
+        <w:t>адресации</w:t>
+      </w:r>
+      <w:proofErr w:type="spellEnd"/>
+      <w:r>
+        <w:t xml:space="preserve"> </w:t>
       </w:r>
     </w:p>
     <w:tbl>
@@ -227,11 +249,19 @@
               <w:ind w:left="2" w:firstLine="0"/>
               <w:jc w:val="center"/>
             </w:pPr>
+            <w:proofErr w:type="spellStart"/>
             <w:r>
               <w:rPr>
                 <w:b/>
               </w:rPr>
-              <w:t xml:space="preserve">Устройство </w:t>
+              <w:t>Устройство</w:t>
+            </w:r>
+            <w:proofErr w:type="spellEnd"/>
+            <w:r>
+              <w:rPr>
+                <w:b/>
+              </w:rPr>
+              <w:t xml:space="preserve"> </w:t>
             </w:r>
           </w:p>
         </w:tc>
@@ -253,11 +283,19 @@
               <w:ind w:left="0" w:firstLine="0"/>
               <w:jc w:val="center"/>
             </w:pPr>
+            <w:proofErr w:type="spellStart"/>
             <w:r>
               <w:rPr>
                 <w:b/>
               </w:rPr>
-              <w:t xml:space="preserve">Интерфейс </w:t>
+              <w:t>Интерфейс</w:t>
+            </w:r>
+            <w:proofErr w:type="spellEnd"/>
+            <w:r>
+              <w:rPr>
+                <w:b/>
+              </w:rPr>
+              <w:t xml:space="preserve"> </w:t>
             </w:r>
           </w:p>
         </w:tc>
@@ -283,7 +321,35 @@
               <w:rPr>
                 <w:b/>
               </w:rPr>
-              <w:t xml:space="preserve">IP адрес/префикс </w:t>
+              <w:t xml:space="preserve">IP </w:t>
+            </w:r>
+            <w:proofErr w:type="spellStart"/>
+            <w:r>
+              <w:rPr>
+                <w:b/>
+              </w:rPr>
+              <w:t>адрес</w:t>
+            </w:r>
+            <w:proofErr w:type="spellEnd"/>
+            <w:r>
+              <w:rPr>
+                <w:b/>
+              </w:rPr>
+              <w:t>/</w:t>
+            </w:r>
+            <w:proofErr w:type="spellStart"/>
+            <w:r>
+              <w:rPr>
+                <w:b/>
+              </w:rPr>
+              <w:t>префикс</w:t>
+            </w:r>
+            <w:proofErr w:type="spellEnd"/>
+            <w:r>
+              <w:rPr>
+                <w:b/>
+              </w:rPr>
+              <w:t xml:space="preserve"> </w:t>
             </w:r>
           </w:p>
         </w:tc>
@@ -621,7 +687,15 @@
               <w:ind w:left="0" w:firstLine="0"/>
             </w:pPr>
             <w:r>
-              <w:t xml:space="preserve">2001:db8:acad:2::1/64 </w:t>
+              <w:t>2001:db</w:t>
+            </w:r>
+            <w:proofErr w:type="gramStart"/>
+            <w:r>
+              <w:t>8:acad</w:t>
+            </w:r>
+            <w:proofErr w:type="gramEnd"/>
+            <w:r>
+              <w:t xml:space="preserve">:2::1/64 </w:t>
             </w:r>
           </w:p>
         </w:tc>
@@ -835,7 +909,15 @@
               <w:ind w:left="0" w:firstLine="0"/>
             </w:pPr>
             <w:r>
-              <w:t xml:space="preserve">2001:db8:acad:1::1 /64 </w:t>
+              <w:t>2001:db</w:t>
+            </w:r>
+            <w:proofErr w:type="gramStart"/>
+            <w:r>
+              <w:t>8:acad</w:t>
+            </w:r>
+            <w:proofErr w:type="gramEnd"/>
+            <w:r>
+              <w:t xml:space="preserve">:1::1 /64 </w:t>
             </w:r>
           </w:p>
         </w:tc>
@@ -1049,7 +1131,15 @@
               <w:ind w:left="0" w:firstLine="0"/>
             </w:pPr>
             <w:r>
-              <w:t xml:space="preserve">2001:db8:acad:10::1 /64 </w:t>
+              <w:t>2001:db</w:t>
+            </w:r>
+            <w:proofErr w:type="gramStart"/>
+            <w:r>
+              <w:t>8:acad</w:t>
+            </w:r>
+            <w:proofErr w:type="gramEnd"/>
+            <w:r>
+              <w:t xml:space="preserve">:10::1 /64 </w:t>
             </w:r>
           </w:p>
         </w:tc>
@@ -1264,7 +1354,15 @@
               <w:ind w:left="0" w:firstLine="0"/>
             </w:pPr>
             <w:r>
-              <w:t xml:space="preserve">2001:db8:acad:209::1 /64 </w:t>
+              <w:t>2001:db</w:t>
+            </w:r>
+            <w:proofErr w:type="gramStart"/>
+            <w:r>
+              <w:t>8:acad</w:t>
+            </w:r>
+            <w:proofErr w:type="gramEnd"/>
+            <w:r>
+              <w:t xml:space="preserve">:209::1 /64 </w:t>
             </w:r>
           </w:p>
         </w:tc>
@@ -1455,7 +1553,15 @@
               <w:ind w:left="0" w:firstLine="0"/>
             </w:pPr>
             <w:r>
-              <w:t xml:space="preserve">2001:db8:acad:2::2 /64 </w:t>
+              <w:t>2001:db</w:t>
+            </w:r>
+            <w:proofErr w:type="gramStart"/>
+            <w:r>
+              <w:t>8:acad</w:t>
+            </w:r>
+            <w:proofErr w:type="gramEnd"/>
+            <w:r>
+              <w:t xml:space="preserve">:2::2 /64 </w:t>
             </w:r>
           </w:p>
         </w:tc>
@@ -1558,11 +1664,19 @@
               <w:ind w:left="2" w:firstLine="0"/>
               <w:jc w:val="center"/>
             </w:pPr>
+            <w:proofErr w:type="spellStart"/>
             <w:r>
               <w:rPr>
                 <w:b/>
               </w:rPr>
-              <w:t xml:space="preserve">Устройство </w:t>
+              <w:t>Устройство</w:t>
+            </w:r>
+            <w:proofErr w:type="spellEnd"/>
+            <w:r>
+              <w:rPr>
+                <w:b/>
+              </w:rPr>
+              <w:t xml:space="preserve"> </w:t>
             </w:r>
           </w:p>
         </w:tc>
@@ -1584,11 +1698,19 @@
               <w:ind w:left="0" w:firstLine="0"/>
               <w:jc w:val="center"/>
             </w:pPr>
+            <w:proofErr w:type="spellStart"/>
             <w:r>
               <w:rPr>
                 <w:b/>
               </w:rPr>
-              <w:t xml:space="preserve">Интерфейс </w:t>
+              <w:t>Интерфейс</w:t>
+            </w:r>
+            <w:proofErr w:type="spellEnd"/>
+            <w:r>
+              <w:rPr>
+                <w:b/>
+              </w:rPr>
+              <w:t xml:space="preserve"> </w:t>
             </w:r>
           </w:p>
         </w:tc>
@@ -1614,7 +1736,35 @@
               <w:rPr>
                 <w:b/>
               </w:rPr>
-              <w:t xml:space="preserve">IP адрес/префикс </w:t>
+              <w:t xml:space="preserve">IP </w:t>
+            </w:r>
+            <w:proofErr w:type="spellStart"/>
+            <w:r>
+              <w:rPr>
+                <w:b/>
+              </w:rPr>
+              <w:t>адрес</w:t>
+            </w:r>
+            <w:proofErr w:type="spellEnd"/>
+            <w:r>
+              <w:rPr>
+                <w:b/>
+              </w:rPr>
+              <w:t>/</w:t>
+            </w:r>
+            <w:proofErr w:type="spellStart"/>
+            <w:r>
+              <w:rPr>
+                <w:b/>
+              </w:rPr>
+              <w:t>префикс</w:t>
+            </w:r>
+            <w:proofErr w:type="spellEnd"/>
+            <w:r>
+              <w:rPr>
+                <w:b/>
+              </w:rPr>
+              <w:t xml:space="preserve"> </w:t>
             </w:r>
           </w:p>
         </w:tc>
@@ -1848,7 +1998,15 @@
               <w:ind w:left="0" w:firstLine="0"/>
             </w:pPr>
             <w:r>
-              <w:t xml:space="preserve">2001:db8:acad:1::2 /64 </w:t>
+              <w:t>2001:db</w:t>
+            </w:r>
+            <w:proofErr w:type="gramStart"/>
+            <w:r>
+              <w:t>8:acad</w:t>
+            </w:r>
+            <w:proofErr w:type="gramEnd"/>
+            <w:r>
+              <w:t xml:space="preserve">:1::2 /64 </w:t>
             </w:r>
           </w:p>
         </w:tc>
@@ -2082,7 +2240,15 @@
               <w:ind w:left="0" w:firstLine="0"/>
             </w:pPr>
             <w:r>
-              <w:t xml:space="preserve">2001:db8:acad:11::2 /64 </w:t>
+              <w:t>2001:db</w:t>
+            </w:r>
+            <w:proofErr w:type="gramStart"/>
+            <w:r>
+              <w:t>8:acad</w:t>
+            </w:r>
+            <w:proofErr w:type="gramEnd"/>
+            <w:r>
+              <w:t xml:space="preserve">:11::2 /64 </w:t>
             </w:r>
           </w:p>
         </w:tc>
@@ -2316,7 +2482,15 @@
               <w:ind w:left="0" w:firstLine="0"/>
             </w:pPr>
             <w:r>
-              <w:t xml:space="preserve">2001:db8:acad:210::1 /64 </w:t>
+              <w:t>2001:db</w:t>
+            </w:r>
+            <w:proofErr w:type="gramStart"/>
+            <w:r>
+              <w:t>8:acad</w:t>
+            </w:r>
+            <w:proofErr w:type="gramEnd"/>
+            <w:r>
+              <w:t xml:space="preserve">:210::1 /64 </w:t>
             </w:r>
           </w:p>
         </w:tc>
@@ -2464,8 +2638,13 @@
         <w:pStyle w:val="1"/>
         <w:ind w:left="-5"/>
       </w:pPr>
-      <w:r>
-        <w:t xml:space="preserve">Задачи </w:t>
+      <w:proofErr w:type="spellStart"/>
+      <w:r>
+        <w:t>Задачи</w:t>
+      </w:r>
+      <w:proofErr w:type="spellEnd"/>
+      <w:r>
+        <w:t xml:space="preserve"> </w:t>
       </w:r>
     </w:p>
     <w:p>
@@ -2512,12 +2691,14 @@
         </w:rPr>
         <w:t xml:space="preserve">-адресации и </w:t>
       </w:r>
+      <w:proofErr w:type="spellStart"/>
       <w:r>
         <w:rPr>
           <w:b/>
         </w:rPr>
         <w:t>IPv</w:t>
       </w:r>
+      <w:proofErr w:type="spellEnd"/>
       <w:r>
         <w:rPr>
           <w:b/>
@@ -2567,12 +2748,14 @@
         </w:rPr>
         <w:t xml:space="preserve">Часть 3. Настройка и проверка статической маршрутизации и маршрутизации по умолчанию для </w:t>
       </w:r>
+      <w:proofErr w:type="spellStart"/>
       <w:r>
         <w:rPr>
           <w:b/>
         </w:rPr>
         <w:t>IPv</w:t>
       </w:r>
+      <w:proofErr w:type="spellEnd"/>
       <w:r>
         <w:rPr>
           <w:b/>
@@ -2622,12 +2805,14 @@
         </w:rPr>
         <w:t xml:space="preserve">Часть 4. Настройка и проверка статической маршрутизации и маршрутизации по умолчанию для </w:t>
       </w:r>
+      <w:proofErr w:type="spellStart"/>
       <w:r>
         <w:rPr>
           <w:b/>
         </w:rPr>
         <w:t>IPv</w:t>
       </w:r>
+      <w:proofErr w:type="spellEnd"/>
       <w:r>
         <w:rPr>
           <w:b/>
@@ -2667,8 +2852,21 @@
         <w:pStyle w:val="1"/>
         <w:ind w:left="-5"/>
       </w:pPr>
-      <w:r>
-        <w:t xml:space="preserve">Необходимые ресурсы </w:t>
+      <w:proofErr w:type="spellStart"/>
+      <w:r>
+        <w:t>Необходимые</w:t>
+      </w:r>
+      <w:proofErr w:type="spellEnd"/>
+      <w:r>
+        <w:t xml:space="preserve"> </w:t>
+      </w:r>
+      <w:proofErr w:type="spellStart"/>
+      <w:r>
+        <w:t>ресурсы</w:t>
+      </w:r>
+      <w:proofErr w:type="spellEnd"/>
+      <w:r>
+        <w:t xml:space="preserve"> </w:t>
       </w:r>
     </w:p>
     <w:p>
@@ -2771,9 +2969,11 @@
         </w:rPr>
         <w:t xml:space="preserve"> 15.2(2) (образ </w:t>
       </w:r>
+      <w:proofErr w:type="spellStart"/>
       <w:r>
         <w:t>lanbasek</w:t>
       </w:r>
+      <w:proofErr w:type="spellEnd"/>
       <w:r>
         <w:rPr>
           <w:lang w:val="ru-RU"/>
@@ -2996,6 +3196,7 @@
       </w:pPr>
       <w:r>
         <w:rPr>
+          <w:noProof/>
           <w:lang w:val="ru-RU"/>
         </w:rPr>
         <w:drawing>
@@ -3014,7 +3215,7 @@
                     <pic:cNvPicPr/>
                   </pic:nvPicPr>
                   <pic:blipFill>
-                    <a:blip r:embed="rId7"/>
+                    <a:blip r:embed="rId9"/>
                     <a:stretch>
                       <a:fillRect/>
                     </a:stretch>
@@ -3061,8 +3262,37 @@
         <w:spacing w:after="0"/>
         <w:ind w:hanging="360"/>
       </w:pPr>
-      <w:r>
-        <w:t xml:space="preserve">Назначьте маршрутизатору имя устройства. </w:t>
+      <w:proofErr w:type="spellStart"/>
+      <w:r>
+        <w:t>Назначьте</w:t>
+      </w:r>
+      <w:proofErr w:type="spellEnd"/>
+      <w:r>
+        <w:t xml:space="preserve"> </w:t>
+      </w:r>
+      <w:proofErr w:type="spellStart"/>
+      <w:r>
+        <w:t>маршрутизатору</w:t>
+      </w:r>
+      <w:proofErr w:type="spellEnd"/>
+      <w:r>
+        <w:t xml:space="preserve"> </w:t>
+      </w:r>
+      <w:proofErr w:type="spellStart"/>
+      <w:r>
+        <w:t>имя</w:t>
+      </w:r>
+      <w:proofErr w:type="spellEnd"/>
+      <w:r>
+        <w:t xml:space="preserve"> </w:t>
+      </w:r>
+      <w:proofErr w:type="spellStart"/>
+      <w:r>
+        <w:t>устройства</w:t>
+      </w:r>
+      <w:proofErr w:type="spellEnd"/>
+      <w:r>
+        <w:t xml:space="preserve">. </w:t>
       </w:r>
     </w:p>
     <w:p>
@@ -3222,8 +3452,29 @@
         </w:numPr>
         <w:ind w:hanging="360"/>
       </w:pPr>
-      <w:r>
-        <w:t xml:space="preserve">Зашифруйте открытые пароли. </w:t>
+      <w:proofErr w:type="spellStart"/>
+      <w:r>
+        <w:t>Зашифруйте</w:t>
+      </w:r>
+      <w:proofErr w:type="spellEnd"/>
+      <w:r>
+        <w:t xml:space="preserve"> </w:t>
+      </w:r>
+      <w:proofErr w:type="spellStart"/>
+      <w:r>
+        <w:t>открытые</w:t>
+      </w:r>
+      <w:proofErr w:type="spellEnd"/>
+      <w:r>
+        <w:t xml:space="preserve"> </w:t>
+      </w:r>
+      <w:proofErr w:type="spellStart"/>
+      <w:r>
+        <w:t>пароли</w:t>
+      </w:r>
+      <w:proofErr w:type="spellEnd"/>
+      <w:r>
+        <w:t xml:space="preserve">. </w:t>
       </w:r>
     </w:p>
     <w:p>
@@ -3274,6 +3525,7 @@
       </w:pPr>
       <w:r>
         <w:rPr>
+          <w:noProof/>
           <w:lang w:val="ru-RU"/>
         </w:rPr>
         <w:lastRenderedPageBreak/>
@@ -3293,7 +3545,7 @@
                     <pic:cNvPicPr/>
                   </pic:nvPicPr>
                   <pic:blipFill>
-                    <a:blip r:embed="rId8"/>
+                    <a:blip r:embed="rId10"/>
                     <a:stretch>
                       <a:fillRect/>
                     </a:stretch>
@@ -3325,6 +3577,7 @@
       </w:pPr>
       <w:r>
         <w:rPr>
+          <w:noProof/>
           <w:lang w:val="ru-RU"/>
         </w:rPr>
         <w:drawing>
@@ -3343,7 +3596,7 @@
                     <pic:cNvPicPr/>
                   </pic:nvPicPr>
                   <pic:blipFill>
-                    <a:blip r:embed="rId9"/>
+                    <a:blip r:embed="rId11"/>
                     <a:stretch>
                       <a:fillRect/>
                     </a:stretch>
@@ -3429,13 +3682,59 @@
         <w:spacing w:after="156" w:line="265" w:lineRule="auto"/>
         <w:ind w:left="-5"/>
       </w:pPr>
+      <w:proofErr w:type="spellStart"/>
       <w:r>
         <w:rPr>
           <w:i/>
           <w:color w:val="FFFFFF"/>
           <w:sz w:val="6"/>
         </w:rPr>
-        <w:t xml:space="preserve">Откройте окно конфигурации </w:t>
+        <w:t>Откройте</w:t>
+      </w:r>
+      <w:proofErr w:type="spellEnd"/>
+      <w:r>
+        <w:rPr>
+          <w:i/>
+          <w:color w:val="FFFFFF"/>
+          <w:sz w:val="6"/>
+        </w:rPr>
+        <w:t xml:space="preserve"> </w:t>
+      </w:r>
+      <w:proofErr w:type="spellStart"/>
+      <w:r>
+        <w:rPr>
+          <w:i/>
+          <w:color w:val="FFFFFF"/>
+          <w:sz w:val="6"/>
+        </w:rPr>
+        <w:t>окно</w:t>
+      </w:r>
+      <w:proofErr w:type="spellEnd"/>
+      <w:r>
+        <w:rPr>
+          <w:i/>
+          <w:color w:val="FFFFFF"/>
+          <w:sz w:val="6"/>
+        </w:rPr>
+        <w:t xml:space="preserve"> </w:t>
+      </w:r>
+      <w:proofErr w:type="spellStart"/>
+      <w:r>
+        <w:rPr>
+          <w:i/>
+          <w:color w:val="FFFFFF"/>
+          <w:sz w:val="6"/>
+        </w:rPr>
+        <w:t>конфигурации</w:t>
+      </w:r>
+      <w:proofErr w:type="spellEnd"/>
+      <w:r>
+        <w:rPr>
+          <w:i/>
+          <w:color w:val="FFFFFF"/>
+          <w:sz w:val="6"/>
+        </w:rPr>
+        <w:t xml:space="preserve"> </w:t>
       </w:r>
     </w:p>
     <w:p>
@@ -3446,8 +3745,37 @@
         </w:numPr>
         <w:ind w:hanging="360"/>
       </w:pPr>
-      <w:r>
-        <w:t xml:space="preserve">Присвойте коммутатору имя устройства. </w:t>
+      <w:proofErr w:type="spellStart"/>
+      <w:r>
+        <w:t>Присвойте</w:t>
+      </w:r>
+      <w:proofErr w:type="spellEnd"/>
+      <w:r>
+        <w:t xml:space="preserve"> </w:t>
+      </w:r>
+      <w:proofErr w:type="spellStart"/>
+      <w:r>
+        <w:t>коммутатору</w:t>
+      </w:r>
+      <w:proofErr w:type="spellEnd"/>
+      <w:r>
+        <w:t xml:space="preserve"> </w:t>
+      </w:r>
+      <w:proofErr w:type="spellStart"/>
+      <w:r>
+        <w:t>имя</w:t>
+      </w:r>
+      <w:proofErr w:type="spellEnd"/>
+      <w:r>
+        <w:t xml:space="preserve"> </w:t>
+      </w:r>
+      <w:proofErr w:type="spellStart"/>
+      <w:r>
+        <w:t>устройства</w:t>
+      </w:r>
+      <w:proofErr w:type="spellEnd"/>
+      <w:r>
+        <w:t xml:space="preserve">. </w:t>
       </w:r>
     </w:p>
     <w:p>
@@ -3607,8 +3935,29 @@
         </w:numPr>
         <w:ind w:hanging="360"/>
       </w:pPr>
-      <w:r>
-        <w:t xml:space="preserve">Зашифруйте открытые пароли. </w:t>
+      <w:proofErr w:type="spellStart"/>
+      <w:r>
+        <w:t>Зашифруйте</w:t>
+      </w:r>
+      <w:proofErr w:type="spellEnd"/>
+      <w:r>
+        <w:t xml:space="preserve"> </w:t>
+      </w:r>
+      <w:proofErr w:type="spellStart"/>
+      <w:r>
+        <w:t>открытые</w:t>
+      </w:r>
+      <w:proofErr w:type="spellEnd"/>
+      <w:r>
+        <w:t xml:space="preserve"> </w:t>
+      </w:r>
+      <w:proofErr w:type="spellStart"/>
+      <w:r>
+        <w:t>пароли</w:t>
+      </w:r>
+      <w:proofErr w:type="spellEnd"/>
+      <w:r>
+        <w:t xml:space="preserve">. </w:t>
       </w:r>
     </w:p>
     <w:p>
@@ -3677,6 +4026,7 @@
       </w:pPr>
       <w:r>
         <w:rPr>
+          <w:noProof/>
           <w:lang w:val="ru-RU"/>
         </w:rPr>
         <w:drawing>
@@ -3695,7 +4045,7 @@
                     <pic:cNvPicPr/>
                   </pic:nvPicPr>
                   <pic:blipFill>
-                    <a:blip r:embed="rId10"/>
+                    <a:blip r:embed="rId12"/>
                     <a:stretch>
                       <a:fillRect/>
                     </a:stretch>
@@ -3727,6 +4077,7 @@
       </w:pPr>
       <w:r>
         <w:rPr>
+          <w:noProof/>
           <w:lang w:val="ru-RU"/>
         </w:rPr>
         <w:lastRenderedPageBreak/>
@@ -3746,7 +4097,7 @@
                     <pic:cNvPicPr/>
                   </pic:nvPicPr>
                   <pic:blipFill>
-                    <a:blip r:embed="rId11"/>
+                    <a:blip r:embed="rId13"/>
                     <a:stretch>
                       <a:fillRect/>
                     </a:stretch>
@@ -3811,12 +4162,14 @@
         </w:rPr>
         <w:t xml:space="preserve"> </w:t>
       </w:r>
+      <w:proofErr w:type="spellStart"/>
       <w:r>
         <w:rPr>
           <w:b/>
         </w:rPr>
         <w:t>cdp</w:t>
       </w:r>
+      <w:proofErr w:type="spellEnd"/>
       <w:r>
         <w:rPr>
           <w:b/>
@@ -3885,18 +4238,22 @@
         <w:lastRenderedPageBreak/>
         <w:t xml:space="preserve">Часть 2. Настройка и проверка адресации </w:t>
       </w:r>
+      <w:proofErr w:type="spellStart"/>
       <w:r>
         <w:t>IPv</w:t>
       </w:r>
+      <w:proofErr w:type="spellEnd"/>
       <w:r>
         <w:rPr>
           <w:lang w:val="ru-RU"/>
         </w:rPr>
         <w:t xml:space="preserve">4 и </w:t>
       </w:r>
+      <w:proofErr w:type="spellStart"/>
       <w:r>
         <w:t>IPv</w:t>
       </w:r>
+      <w:proofErr w:type="spellEnd"/>
       <w:r>
         <w:rPr>
           <w:lang w:val="ru-RU"/>
@@ -3936,18 +4293,22 @@
         </w:rPr>
         <w:t xml:space="preserve">В части 2 необходимо настроить и проверить адреса </w:t>
       </w:r>
+      <w:proofErr w:type="spellStart"/>
       <w:r>
         <w:t>IPv</w:t>
       </w:r>
+      <w:proofErr w:type="spellEnd"/>
       <w:r>
         <w:rPr>
           <w:lang w:val="ru-RU"/>
         </w:rPr>
         <w:t xml:space="preserve">4 и </w:t>
       </w:r>
+      <w:proofErr w:type="spellStart"/>
       <w:r>
         <w:t>IPv</w:t>
       </w:r>
+      <w:proofErr w:type="spellEnd"/>
       <w:r>
         <w:rPr>
           <w:lang w:val="ru-RU"/>
@@ -4010,13 +4371,59 @@
         <w:spacing w:after="156" w:line="265" w:lineRule="auto"/>
         <w:ind w:left="-5"/>
       </w:pPr>
+      <w:proofErr w:type="spellStart"/>
       <w:r>
         <w:rPr>
           <w:i/>
           <w:color w:val="FFFFFF"/>
           <w:sz w:val="6"/>
         </w:rPr>
-        <w:t xml:space="preserve">Откройте окно конфигурации </w:t>
+        <w:t>Откройте</w:t>
+      </w:r>
+      <w:proofErr w:type="spellEnd"/>
+      <w:r>
+        <w:rPr>
+          <w:i/>
+          <w:color w:val="FFFFFF"/>
+          <w:sz w:val="6"/>
+        </w:rPr>
+        <w:t xml:space="preserve"> </w:t>
+      </w:r>
+      <w:proofErr w:type="spellStart"/>
+      <w:r>
+        <w:rPr>
+          <w:i/>
+          <w:color w:val="FFFFFF"/>
+          <w:sz w:val="6"/>
+        </w:rPr>
+        <w:t>окно</w:t>
+      </w:r>
+      <w:proofErr w:type="spellEnd"/>
+      <w:r>
+        <w:rPr>
+          <w:i/>
+          <w:color w:val="FFFFFF"/>
+          <w:sz w:val="6"/>
+        </w:rPr>
+        <w:t xml:space="preserve"> </w:t>
+      </w:r>
+      <w:proofErr w:type="spellStart"/>
+      <w:r>
+        <w:rPr>
+          <w:i/>
+          <w:color w:val="FFFFFF"/>
+          <w:sz w:val="6"/>
+        </w:rPr>
+        <w:t>конфигурации</w:t>
+      </w:r>
+      <w:proofErr w:type="spellEnd"/>
+      <w:r>
+        <w:rPr>
+          <w:i/>
+          <w:color w:val="FFFFFF"/>
+          <w:sz w:val="6"/>
+        </w:rPr>
+        <w:t xml:space="preserve"> </w:t>
       </w:r>
     </w:p>
     <w:p>
@@ -4027,8 +4434,29 @@
         </w:numPr>
         <w:ind w:hanging="360"/>
       </w:pPr>
-      <w:r>
-        <w:t xml:space="preserve">Включите одноадресную маршрутизацию IPv6. </w:t>
+      <w:proofErr w:type="spellStart"/>
+      <w:r>
+        <w:t>Включите</w:t>
+      </w:r>
+      <w:proofErr w:type="spellEnd"/>
+      <w:r>
+        <w:t xml:space="preserve"> </w:t>
+      </w:r>
+      <w:proofErr w:type="spellStart"/>
+      <w:r>
+        <w:t>одноадресную</w:t>
+      </w:r>
+      <w:proofErr w:type="spellEnd"/>
+      <w:r>
+        <w:t xml:space="preserve"> </w:t>
+      </w:r>
+      <w:proofErr w:type="spellStart"/>
+      <w:r>
+        <w:t>маршрутизацию</w:t>
+      </w:r>
+      <w:proofErr w:type="spellEnd"/>
+      <w:r>
+        <w:t xml:space="preserve"> IPv6. </w:t>
       </w:r>
     </w:p>
     <w:p>
@@ -4037,6 +4465,9 @@
         <w:jc w:val="center"/>
       </w:pPr>
       <w:r>
+        <w:rPr>
+          <w:noProof/>
+        </w:rPr>
         <w:drawing>
           <wp:inline distT="0" distB="0" distL="0" distR="0" wp14:anchorId="028D61B0" wp14:editId="04E93DD6">
             <wp:extent cx="3143689" cy="190527"/>
@@ -4053,7 +4484,7 @@
                     <pic:cNvPicPr/>
                   </pic:nvPicPr>
                   <pic:blipFill>
-                    <a:blip r:embed="rId12"/>
+                    <a:blip r:embed="rId14"/>
                     <a:stretch>
                       <a:fillRect/>
                     </a:stretch>
@@ -4080,6 +4511,9 @@
         <w:jc w:val="center"/>
       </w:pPr>
       <w:r>
+        <w:rPr>
+          <w:noProof/>
+        </w:rPr>
         <w:drawing>
           <wp:inline distT="0" distB="0" distL="0" distR="0" wp14:anchorId="0A71849D" wp14:editId="3FF92FC9">
             <wp:extent cx="2448267" cy="190527"/>
@@ -4096,7 +4530,7 @@
                     <pic:cNvPicPr/>
                   </pic:nvPicPr>
                   <pic:blipFill>
-                    <a:blip r:embed="rId13"/>
+                    <a:blip r:embed="rId15"/>
                     <a:stretch>
                       <a:fillRect/>
                     </a:stretch>
@@ -4201,7 +4635,7 @@
                     <pic:cNvPicPr/>
                   </pic:nvPicPr>
                   <pic:blipFill>
-                    <a:blip r:embed="rId14"/>
+                    <a:blip r:embed="rId16"/>
                     <a:stretch>
                       <a:fillRect/>
                     </a:stretch>
@@ -4227,9 +4661,9 @@
           <w:lang w:val="ru-RU"/>
         </w:rPr>
         <w:drawing>
-          <wp:inline distT="0" distB="0" distL="0" distR="0" wp14:anchorId="1277D9E7" wp14:editId="5C476263">
-            <wp:extent cx="5366385" cy="3223180"/>
-            <wp:effectExtent l="0" t="0" r="5715" b="0"/>
+          <wp:inline distT="0" distB="0" distL="0" distR="0" wp14:anchorId="1277D9E7" wp14:editId="627F25E5">
+            <wp:extent cx="5365461" cy="2971800"/>
+            <wp:effectExtent l="0" t="0" r="6985" b="0"/>
             <wp:docPr id="72584823" name="Рисунок 1"/>
             <wp:cNvGraphicFramePr>
               <a:graphicFrameLocks xmlns:a="http://schemas.openxmlformats.org/drawingml/2006/main" noChangeAspect="1"/>
@@ -4241,20 +4675,74 @@
                     <pic:cNvPr id="72584823" name=""/>
                     <pic:cNvPicPr/>
                   </pic:nvPicPr>
-                  <pic:blipFill>
-                    <a:blip r:embed="rId15"/>
-                    <a:stretch>
-                      <a:fillRect/>
-                    </a:stretch>
+                  <pic:blipFill rotWithShape="1">
+                    <a:blip r:embed="rId17"/>
+                    <a:srcRect b="7783"/>
+                    <a:stretch/>
                   </pic:blipFill>
-                  <pic:spPr>
+                  <pic:spPr bwMode="auto">
                     <a:xfrm>
                       <a:off x="0" y="0"/>
-                      <a:ext cx="5378486" cy="3230448"/>
+                      <a:ext cx="5378486" cy="2979014"/>
                     </a:xfrm>
                     <a:prstGeom prst="rect">
                       <a:avLst/>
                     </a:prstGeom>
+                    <a:ln>
+                      <a:noFill/>
+                    </a:ln>
+                    <a:extLst>
+                      <a:ext uri="{53640926-AAD7-44D8-BBD7-CCE9431645EC}">
+                        <a14:shadowObscured xmlns:a14="http://schemas.microsoft.com/office/drawing/2010/main"/>
+                      </a:ext>
+                    </a:extLst>
+                  </pic:spPr>
+                </pic:pic>
+              </a:graphicData>
+            </a:graphic>
+          </wp:inline>
+        </w:drawing>
+      </w:r>
+      <w:r>
+        <w:rPr>
+          <w:lang w:val="ru-RU"/>
+        </w:rPr>
+        <w:drawing>
+          <wp:inline distT="0" distB="0" distL="0" distR="0" wp14:anchorId="30297304" wp14:editId="200AEB29">
+            <wp:extent cx="4333875" cy="615315"/>
+            <wp:effectExtent l="0" t="0" r="0" b="0"/>
+            <wp:docPr id="1895885902" name="Рисунок 1"/>
+            <wp:cNvGraphicFramePr>
+              <a:graphicFrameLocks xmlns:a="http://schemas.openxmlformats.org/drawingml/2006/main" noChangeAspect="1"/>
+            </wp:cNvGraphicFramePr>
+            <a:graphic xmlns:a="http://schemas.openxmlformats.org/drawingml/2006/main">
+              <a:graphicData uri="http://schemas.openxmlformats.org/drawingml/2006/picture">
+                <pic:pic xmlns:pic="http://schemas.openxmlformats.org/drawingml/2006/picture">
+                  <pic:nvPicPr>
+                    <pic:cNvPr id="1895885902" name=""/>
+                    <pic:cNvPicPr/>
+                  </pic:nvPicPr>
+                  <pic:blipFill rotWithShape="1">
+                    <a:blip r:embed="rId18"/>
+                    <a:srcRect t="18228"/>
+                    <a:stretch/>
+                  </pic:blipFill>
+                  <pic:spPr bwMode="auto">
+                    <a:xfrm>
+                      <a:off x="0" y="0"/>
+                      <a:ext cx="4334480" cy="615401"/>
+                    </a:xfrm>
+                    <a:prstGeom prst="rect">
+                      <a:avLst/>
+                    </a:prstGeom>
+                    <a:ln>
+                      <a:noFill/>
+                    </a:ln>
+                    <a:extLst>
+                      <a:ext uri="{53640926-AAD7-44D8-BBD7-CCE9431645EC}">
+                        <a14:shadowObscured xmlns:a14="http://schemas.microsoft.com/office/drawing/2010/main"/>
+                      </a:ext>
+                    </a:extLst>
                   </pic:spPr>
                 </pic:pic>
               </a:graphicData>
@@ -4314,7 +4802,7 @@
                     <pic:cNvPicPr/>
                   </pic:nvPicPr>
                   <pic:blipFill>
-                    <a:blip r:embed="rId16"/>
+                    <a:blip r:embed="rId19"/>
                     <a:stretch>
                       <a:fillRect/>
                     </a:stretch>
@@ -4367,7 +4855,7 @@
                     <pic:cNvPicPr/>
                   </pic:nvPicPr>
                   <pic:blipFill>
-                    <a:blip r:embed="rId17"/>
+                    <a:blip r:embed="rId20"/>
                     <a:stretch>
                       <a:fillRect/>
                     </a:stretch>
@@ -4437,9 +4925,11 @@
         </w:rPr>
         <w:t xml:space="preserve">Выполните команду, чтобы проверить назначения </w:t>
       </w:r>
+      <w:proofErr w:type="spellStart"/>
       <w:r>
         <w:t>IPv</w:t>
       </w:r>
+      <w:proofErr w:type="spellEnd"/>
       <w:r>
         <w:rPr>
           <w:lang w:val="ru-RU"/>
@@ -4457,6 +4947,7 @@
       </w:pPr>
       <w:r>
         <w:rPr>
+          <w:noProof/>
           <w:lang w:val="ru-RU"/>
         </w:rPr>
         <w:lastRenderedPageBreak/>
@@ -4476,7 +4967,7 @@
                     <pic:cNvPicPr/>
                   </pic:nvPicPr>
                   <pic:blipFill>
-                    <a:blip r:embed="rId18"/>
+                    <a:blip r:embed="rId21"/>
                     <a:stretch>
                       <a:fillRect/>
                     </a:stretch>
@@ -4506,6 +4997,7 @@
       </w:pPr>
       <w:r>
         <w:rPr>
+          <w:noProof/>
           <w:lang w:val="ru-RU"/>
         </w:rPr>
         <w:drawing>
@@ -4524,7 +5016,7 @@
                     <pic:cNvPicPr/>
                   </pic:nvPicPr>
                   <pic:blipFill>
-                    <a:blip r:embed="rId19"/>
+                    <a:blip r:embed="rId22"/>
                     <a:stretch>
                       <a:fillRect/>
                     </a:stretch>
@@ -4563,9 +5055,11 @@
         </w:rPr>
         <w:t xml:space="preserve">Выполните команду, чтобы проверить назначения </w:t>
       </w:r>
+      <w:proofErr w:type="spellStart"/>
       <w:r>
         <w:t>IPv</w:t>
       </w:r>
+      <w:proofErr w:type="spellEnd"/>
       <w:r>
         <w:rPr>
           <w:lang w:val="ru-RU"/>
@@ -4584,13 +5078,15 @@
       </w:pPr>
       <w:r>
         <w:rPr>
-          <w:lang w:val="ru-RU"/>
-        </w:rPr>
+          <w:noProof/>
+          <w:lang w:val="ru-RU"/>
+        </w:rPr>
+        <w:lastRenderedPageBreak/>
         <w:drawing>
-          <wp:inline distT="0" distB="0" distL="0" distR="0" wp14:anchorId="545128CB" wp14:editId="4896C664">
-            <wp:extent cx="4429743" cy="2457793"/>
-            <wp:effectExtent l="0" t="0" r="9525" b="0"/>
-            <wp:docPr id="443905959" name="Рисунок 1"/>
+          <wp:inline distT="0" distB="0" distL="0" distR="0" wp14:anchorId="490EA110" wp14:editId="4CF0A2F4">
+            <wp:extent cx="4379595" cy="3251656"/>
+            <wp:effectExtent l="0" t="0" r="1905" b="6350"/>
+            <wp:docPr id="1033665021" name="Рисунок 1"/>
             <wp:cNvGraphicFramePr>
               <a:graphicFrameLocks xmlns:a="http://schemas.openxmlformats.org/drawingml/2006/main" noChangeAspect="1"/>
             </wp:cNvGraphicFramePr>
@@ -4598,11 +5094,11 @@
               <a:graphicData uri="http://schemas.openxmlformats.org/drawingml/2006/picture">
                 <pic:pic xmlns:pic="http://schemas.openxmlformats.org/drawingml/2006/picture">
                   <pic:nvPicPr>
-                    <pic:cNvPr id="443905959" name=""/>
+                    <pic:cNvPr id="1033665021" name=""/>
                     <pic:cNvPicPr/>
                   </pic:nvPicPr>
                   <pic:blipFill>
-                    <a:blip r:embed="rId20"/>
+                    <a:blip r:embed="rId23"/>
                     <a:stretch>
                       <a:fillRect/>
                     </a:stretch>
@@ -4610,7 +5106,7 @@
                   <pic:spPr>
                     <a:xfrm>
                       <a:off x="0" y="0"/>
-                      <a:ext cx="4429743" cy="2457793"/>
+                      <a:ext cx="4391487" cy="3260485"/>
                     </a:xfrm>
                     <a:prstGeom prst="rect">
                       <a:avLst/>
@@ -4622,18 +5118,9 @@
           </wp:inline>
         </w:drawing>
       </w:r>
-    </w:p>
-    <w:p>
-      <w:pPr>
-        <w:spacing w:after="274"/>
-        <w:ind w:left="705" w:firstLine="0"/>
-        <w:jc w:val="center"/>
-        <w:rPr>
-          <w:lang w:val="ru-RU"/>
-        </w:rPr>
-      </w:pPr>
-      <w:r>
-        <w:rPr>
+      <w:r>
+        <w:rPr>
+          <w:noProof/>
           <w:lang w:val="ru-RU"/>
         </w:rPr>
         <w:drawing>
@@ -4652,7 +5139,7 @@
                     <pic:cNvPicPr/>
                   </pic:nvPicPr>
                   <pic:blipFill>
-                    <a:blip r:embed="rId21"/>
+                    <a:blip r:embed="rId24"/>
                     <a:stretch>
                       <a:fillRect/>
                     </a:stretch>
@@ -4703,12 +5190,13 @@
         <w:rPr>
           <w:lang w:val="ru-RU"/>
         </w:rPr>
-        <w:lastRenderedPageBreak/>
         <w:t xml:space="preserve">Часть 3. Настройка и проверка статической маршрутизации и маршрутизации по умолчанию для </w:t>
       </w:r>
+      <w:proofErr w:type="spellStart"/>
       <w:r>
         <w:t>IPv</w:t>
       </w:r>
+      <w:proofErr w:type="spellEnd"/>
       <w:r>
         <w:rPr>
           <w:lang w:val="ru-RU"/>
@@ -4766,9 +5254,11 @@
         </w:rPr>
         <w:t xml:space="preserve">2, чтобы обеспечить полное подключение между маршрутизаторами с использованием </w:t>
       </w:r>
+      <w:proofErr w:type="spellStart"/>
       <w:r>
         <w:t>IPv</w:t>
       </w:r>
+      <w:proofErr w:type="spellEnd"/>
       <w:r>
         <w:rPr>
           <w:lang w:val="ru-RU"/>
@@ -4873,13 +5363,59 @@
         <w:spacing w:after="156" w:line="265" w:lineRule="auto"/>
         <w:ind w:left="-5"/>
       </w:pPr>
+      <w:proofErr w:type="spellStart"/>
       <w:r>
         <w:rPr>
           <w:i/>
           <w:color w:val="FFFFFF"/>
           <w:sz w:val="6"/>
         </w:rPr>
-        <w:t xml:space="preserve">Откройте окно конфигурации </w:t>
+        <w:t>Откройте</w:t>
+      </w:r>
+      <w:proofErr w:type="spellEnd"/>
+      <w:r>
+        <w:rPr>
+          <w:i/>
+          <w:color w:val="FFFFFF"/>
+          <w:sz w:val="6"/>
+        </w:rPr>
+        <w:t xml:space="preserve"> </w:t>
+      </w:r>
+      <w:proofErr w:type="spellStart"/>
+      <w:r>
+        <w:rPr>
+          <w:i/>
+          <w:color w:val="FFFFFF"/>
+          <w:sz w:val="6"/>
+        </w:rPr>
+        <w:t>окно</w:t>
+      </w:r>
+      <w:proofErr w:type="spellEnd"/>
+      <w:r>
+        <w:rPr>
+          <w:i/>
+          <w:color w:val="FFFFFF"/>
+          <w:sz w:val="6"/>
+        </w:rPr>
+        <w:t xml:space="preserve"> </w:t>
+      </w:r>
+      <w:proofErr w:type="spellStart"/>
+      <w:r>
+        <w:rPr>
+          <w:i/>
+          <w:color w:val="FFFFFF"/>
+          <w:sz w:val="6"/>
+        </w:rPr>
+        <w:t>конфигурации</w:t>
+      </w:r>
+      <w:proofErr w:type="spellEnd"/>
+      <w:r>
+        <w:rPr>
+          <w:i/>
+          <w:color w:val="FFFFFF"/>
+          <w:sz w:val="6"/>
+        </w:rPr>
+        <w:t xml:space="preserve"> </w:t>
       </w:r>
     </w:p>
     <w:p>
@@ -4939,8 +5475,10 @@
       </w:pPr>
       <w:r>
         <w:rPr>
-          <w:lang w:val="ru-RU"/>
-        </w:rPr>
+          <w:noProof/>
+          <w:lang w:val="ru-RU"/>
+        </w:rPr>
+        <w:lastRenderedPageBreak/>
         <w:drawing>
           <wp:inline distT="0" distB="0" distL="0" distR="0" wp14:anchorId="191047E6" wp14:editId="20A2EEFD">
             <wp:extent cx="5315692" cy="962159"/>
@@ -4957,7 +5495,7 @@
                     <pic:cNvPicPr/>
                   </pic:nvPicPr>
                   <pic:blipFill>
-                    <a:blip r:embed="rId22"/>
+                    <a:blip r:embed="rId25"/>
                     <a:stretch>
                       <a:fillRect/>
                     </a:stretch>
@@ -5041,6 +5579,7 @@
       </w:pPr>
       <w:r>
         <w:rPr>
+          <w:noProof/>
           <w:lang w:val="ru-RU"/>
         </w:rPr>
         <w:drawing>
@@ -5059,7 +5598,7 @@
                     <pic:cNvPicPr/>
                   </pic:nvPicPr>
                   <pic:blipFill>
-                    <a:blip r:embed="rId23"/>
+                    <a:blip r:embed="rId26"/>
                     <a:stretch>
                       <a:fillRect/>
                     </a:stretch>
@@ -5159,6 +5698,7 @@
         </w:rPr>
         <w:t xml:space="preserve">Используйте команду </w:t>
       </w:r>
+      <w:proofErr w:type="gramStart"/>
       <w:r>
         <w:rPr>
           <w:b/>
@@ -5169,7 +5709,14 @@
         <w:rPr>
           <w:lang w:val="ru-RU"/>
         </w:rPr>
-        <w:t xml:space="preserve"> , чтобы убедиться, что интерфейс </w:t>
+        <w:t xml:space="preserve"> ,</w:t>
+      </w:r>
+      <w:proofErr w:type="gramEnd"/>
+      <w:r>
+        <w:rPr>
+          <w:lang w:val="ru-RU"/>
+        </w:rPr>
+        <w:t xml:space="preserve"> чтобы убедиться, что интерфейс </w:t>
       </w:r>
       <w:r>
         <w:t>G</w:t>
@@ -5200,6 +5747,7 @@
       </w:pPr>
       <w:r>
         <w:rPr>
+          <w:noProof/>
           <w:lang w:val="ru-RU"/>
         </w:rPr>
         <w:drawing>
@@ -5218,7 +5766,7 @@
                     <pic:cNvPicPr/>
                   </pic:nvPicPr>
                   <pic:blipFill>
-                    <a:blip r:embed="rId24"/>
+                    <a:blip r:embed="rId27"/>
                     <a:stretch>
                       <a:fillRect/>
                     </a:stretch>
@@ -5284,6 +5832,7 @@
       </w:pPr>
       <w:r>
         <w:rPr>
+          <w:noProof/>
           <w:lang w:val="ru-RU"/>
         </w:rPr>
         <w:drawing>
@@ -5302,7 +5851,7 @@
                     <pic:cNvPicPr/>
                   </pic:nvPicPr>
                   <pic:blipFill>
-                    <a:blip r:embed="rId25"/>
+                    <a:blip r:embed="rId28"/>
                     <a:stretch>
                       <a:fillRect/>
                     </a:stretch>
@@ -5434,6 +5983,9 @@
         <w:jc w:val="center"/>
       </w:pPr>
       <w:r>
+        <w:rPr>
+          <w:noProof/>
+        </w:rPr>
         <w:drawing>
           <wp:inline distT="0" distB="0" distL="0" distR="0" wp14:anchorId="78242813" wp14:editId="1E224CE0">
             <wp:extent cx="4544059" cy="190527"/>
@@ -5450,7 +6002,7 @@
                     <pic:cNvPicPr/>
                   </pic:nvPicPr>
                   <pic:blipFill>
-                    <a:blip r:embed="rId26"/>
+                    <a:blip r:embed="rId29"/>
                     <a:stretch>
                       <a:fillRect/>
                     </a:stretch>
@@ -5597,9 +6149,9 @@
       </w:pPr>
       <w:r>
         <w:rPr>
-          <w:lang w:val="ru-RU"/>
-        </w:rPr>
-        <w:lastRenderedPageBreak/>
+          <w:noProof/>
+          <w:lang w:val="ru-RU"/>
+        </w:rPr>
         <w:drawing>
           <wp:inline distT="0" distB="0" distL="0" distR="0" wp14:anchorId="00EB6BC9" wp14:editId="6292AB33">
             <wp:extent cx="5315692" cy="981212"/>
@@ -5616,7 +6168,7 @@
                     <pic:cNvPicPr/>
                   </pic:nvPicPr>
                   <pic:blipFill>
-                    <a:blip r:embed="rId27"/>
+                    <a:blip r:embed="rId30"/>
                     <a:stretch>
                       <a:fillRect/>
                     </a:stretch>
@@ -5685,6 +6237,7 @@
       </w:pPr>
       <w:r>
         <w:rPr>
+          <w:noProof/>
           <w:lang w:val="ru-RU"/>
         </w:rPr>
         <w:drawing>
@@ -5703,7 +6256,7 @@
                     <pic:cNvPicPr/>
                   </pic:nvPicPr>
                   <pic:blipFill>
-                    <a:blip r:embed="rId28"/>
+                    <a:blip r:embed="rId31"/>
                     <a:stretch>
                       <a:fillRect/>
                     </a:stretch>
@@ -5771,12 +6324,14 @@
         </w:rPr>
         <w:t xml:space="preserve"> </w:t>
       </w:r>
+      <w:proofErr w:type="spellStart"/>
       <w:r>
         <w:rPr>
           <w:b/>
         </w:rPr>
         <w:t>ip</w:t>
       </w:r>
+      <w:proofErr w:type="spellEnd"/>
       <w:r>
         <w:rPr>
           <w:b/>
@@ -5815,8 +6370,10 @@
       </w:pPr>
       <w:r>
         <w:rPr>
-          <w:lang w:val="ru-RU"/>
-        </w:rPr>
+          <w:noProof/>
+          <w:lang w:val="ru-RU"/>
+        </w:rPr>
+        <w:lastRenderedPageBreak/>
         <w:drawing>
           <wp:inline distT="0" distB="0" distL="0" distR="0" wp14:anchorId="301D54FD" wp14:editId="70523E02">
             <wp:extent cx="6096851" cy="3848637"/>
@@ -5833,7 +6390,7 @@
                     <pic:cNvPicPr/>
                   </pic:nvPicPr>
                   <pic:blipFill>
-                    <a:blip r:embed="rId29"/>
+                    <a:blip r:embed="rId32"/>
                     <a:stretch>
                       <a:fillRect/>
                     </a:stretch>
@@ -5910,6 +6467,7 @@
       </w:pPr>
       <w:r>
         <w:rPr>
+          <w:noProof/>
           <w:lang w:val="ru-RU"/>
         </w:rPr>
         <w:drawing>
@@ -5928,7 +6486,7 @@
                     <pic:cNvPicPr/>
                   </pic:nvPicPr>
                   <pic:blipFill>
-                    <a:blip r:embed="rId30"/>
+                    <a:blip r:embed="rId33"/>
                     <a:stretch>
                       <a:fillRect/>
                     </a:stretch>
@@ -6011,9 +6569,9 @@
       </w:pPr>
       <w:r>
         <w:rPr>
-          <w:lang w:val="ru-RU"/>
-        </w:rPr>
-        <w:lastRenderedPageBreak/>
+          <w:noProof/>
+          <w:lang w:val="ru-RU"/>
+        </w:rPr>
         <w:drawing>
           <wp:inline distT="0" distB="0" distL="0" distR="0" wp14:anchorId="27BC4BCB" wp14:editId="7DB469FB">
             <wp:extent cx="3762900" cy="828791"/>
@@ -6030,7 +6588,7 @@
                     <pic:cNvPicPr/>
                   </pic:nvPicPr>
                   <pic:blipFill>
-                    <a:blip r:embed="rId31"/>
+                    <a:blip r:embed="rId34"/>
                     <a:stretch>
                       <a:fillRect/>
                     </a:stretch>
@@ -6109,6 +6667,7 @@
       </w:pPr>
       <w:r>
         <w:rPr>
+          <w:noProof/>
           <w:lang w:val="ru-RU"/>
         </w:rPr>
         <w:drawing>
@@ -6127,7 +6686,7 @@
                     <pic:cNvPicPr/>
                   </pic:nvPicPr>
                   <pic:blipFill>
-                    <a:blip r:embed="rId32"/>
+                    <a:blip r:embed="rId35"/>
                     <a:stretch>
                       <a:fillRect/>
                     </a:stretch>
@@ -6163,6 +6722,7 @@
         <w:rPr>
           <w:lang w:val="ru-RU"/>
         </w:rPr>
+        <w:lastRenderedPageBreak/>
         <w:t xml:space="preserve">Покажите, что плавающий статический маршрут работает. Выполните команду </w:t>
       </w:r>
       <w:r>
@@ -6178,12 +6738,14 @@
         </w:rPr>
         <w:t xml:space="preserve"> </w:t>
       </w:r>
+      <w:proofErr w:type="spellStart"/>
       <w:r>
         <w:rPr>
           <w:b/>
         </w:rPr>
         <w:t>ip</w:t>
       </w:r>
+      <w:proofErr w:type="spellEnd"/>
       <w:r>
         <w:rPr>
           <w:b/>
@@ -6245,6 +6807,7 @@
       </w:pPr>
       <w:r>
         <w:rPr>
+          <w:noProof/>
           <w:lang w:val="ru-RU"/>
         </w:rPr>
         <w:drawing>
@@ -6263,7 +6826,7 @@
                     <pic:cNvPicPr/>
                   </pic:nvPicPr>
                   <pic:blipFill>
-                    <a:blip r:embed="rId33"/>
+                    <a:blip r:embed="rId36"/>
                     <a:stretch>
                       <a:fillRect/>
                     </a:stretch>
@@ -6333,6 +6896,9 @@
         <w:jc w:val="center"/>
       </w:pPr>
       <w:r>
+        <w:rPr>
+          <w:noProof/>
+        </w:rPr>
         <w:drawing>
           <wp:inline distT="0" distB="0" distL="0" distR="0" wp14:anchorId="4EE79E68" wp14:editId="26B4D7CC">
             <wp:extent cx="3715268" cy="800212"/>
@@ -6349,7 +6915,7 @@
                     <pic:cNvPicPr/>
                   </pic:nvPicPr>
                   <pic:blipFill>
-                    <a:blip r:embed="rId34"/>
+                    <a:blip r:embed="rId37"/>
                     <a:stretch>
                       <a:fillRect/>
                     </a:stretch>
@@ -6470,9 +7036,11 @@
         </w:rPr>
         <w:t xml:space="preserve">Часть 4. Настройка и проверка статической маршрутизации и маршрутизации по умолчанию для </w:t>
       </w:r>
+      <w:proofErr w:type="spellStart"/>
       <w:r>
         <w:t>IPv</w:t>
       </w:r>
+      <w:proofErr w:type="spellEnd"/>
       <w:r>
         <w:rPr>
           <w:lang w:val="ru-RU"/>
@@ -6553,9 +7121,11 @@
         </w:rPr>
         <w:t xml:space="preserve">использованием </w:t>
       </w:r>
+      <w:proofErr w:type="spellStart"/>
       <w:r>
         <w:t>IPv</w:t>
       </w:r>
+      <w:proofErr w:type="spellEnd"/>
       <w:r>
         <w:rPr>
           <w:lang w:val="ru-RU"/>
@@ -6660,13 +7230,59 @@
         <w:spacing w:after="156" w:line="265" w:lineRule="auto"/>
         <w:ind w:left="-5"/>
       </w:pPr>
+      <w:proofErr w:type="spellStart"/>
       <w:r>
         <w:rPr>
           <w:i/>
           <w:color w:val="FFFFFF"/>
           <w:sz w:val="6"/>
         </w:rPr>
-        <w:t xml:space="preserve">Откройте окно конфигурации </w:t>
+        <w:t>Откройте</w:t>
+      </w:r>
+      <w:proofErr w:type="spellEnd"/>
+      <w:r>
+        <w:rPr>
+          <w:i/>
+          <w:color w:val="FFFFFF"/>
+          <w:sz w:val="6"/>
+        </w:rPr>
+        <w:t xml:space="preserve"> </w:t>
+      </w:r>
+      <w:proofErr w:type="spellStart"/>
+      <w:r>
+        <w:rPr>
+          <w:i/>
+          <w:color w:val="FFFFFF"/>
+          <w:sz w:val="6"/>
+        </w:rPr>
+        <w:t>окно</w:t>
+      </w:r>
+      <w:proofErr w:type="spellEnd"/>
+      <w:r>
+        <w:rPr>
+          <w:i/>
+          <w:color w:val="FFFFFF"/>
+          <w:sz w:val="6"/>
+        </w:rPr>
+        <w:t xml:space="preserve"> </w:t>
+      </w:r>
+      <w:proofErr w:type="spellStart"/>
+      <w:r>
+        <w:rPr>
+          <w:i/>
+          <w:color w:val="FFFFFF"/>
+          <w:sz w:val="6"/>
+        </w:rPr>
+        <w:t>конфигурации</w:t>
+      </w:r>
+      <w:proofErr w:type="spellEnd"/>
+      <w:r>
+        <w:rPr>
+          <w:i/>
+          <w:color w:val="FFFFFF"/>
+          <w:sz w:val="6"/>
+        </w:rPr>
+        <w:t xml:space="preserve"> </w:t>
       </w:r>
     </w:p>
     <w:p>
@@ -6727,9 +7343,9 @@
       </w:pPr>
       <w:r>
         <w:rPr>
-          <w:lang w:val="ru-RU"/>
-        </w:rPr>
-        <w:lastRenderedPageBreak/>
+          <w:noProof/>
+          <w:lang w:val="ru-RU"/>
+        </w:rPr>
         <w:drawing>
           <wp:inline distT="0" distB="0" distL="0" distR="0" wp14:anchorId="1A87942D" wp14:editId="5E4C4029">
             <wp:extent cx="5296639" cy="990738"/>
@@ -6746,7 +7362,7 @@
                     <pic:cNvPicPr/>
                   </pic:nvPicPr>
                   <pic:blipFill>
-                    <a:blip r:embed="rId35"/>
+                    <a:blip r:embed="rId38"/>
                     <a:stretch>
                       <a:fillRect/>
                     </a:stretch>
@@ -6833,6 +7449,7 @@
       </w:pPr>
       <w:r>
         <w:rPr>
+          <w:noProof/>
           <w:lang w:val="ru-RU"/>
         </w:rPr>
         <w:drawing>
@@ -6851,7 +7468,7 @@
                     <pic:cNvPicPr/>
                   </pic:nvPicPr>
                   <pic:blipFill>
-                    <a:blip r:embed="rId36"/>
+                    <a:blip r:embed="rId39"/>
                     <a:stretch>
                       <a:fillRect/>
                     </a:stretch>
@@ -6995,6 +7612,7 @@
           <w:noProof/>
           <w:lang w:val="ru-RU"/>
         </w:rPr>
+        <w:lastRenderedPageBreak/>
         <w:drawing>
           <wp:inline distT="0" distB="0" distL="0" distR="0" wp14:anchorId="01A19229" wp14:editId="2E70D183">
             <wp:extent cx="5029902" cy="1705213"/>
@@ -7011,7 +7629,7 @@
                     <pic:cNvPicPr/>
                   </pic:nvPicPr>
                   <pic:blipFill>
-                    <a:blip r:embed="rId37"/>
+                    <a:blip r:embed="rId40"/>
                     <a:stretch>
                       <a:fillRect/>
                     </a:stretch>
@@ -7077,6 +7695,7 @@
       </w:pPr>
       <w:r>
         <w:rPr>
+          <w:noProof/>
           <w:lang w:val="ru-RU"/>
         </w:rPr>
         <w:drawing>
@@ -7095,7 +7714,7 @@
                     <pic:cNvPicPr/>
                   </pic:nvPicPr>
                   <pic:blipFill>
-                    <a:blip r:embed="rId38"/>
+                    <a:blip r:embed="rId41"/>
                     <a:stretch>
                       <a:fillRect/>
                     </a:stretch>
@@ -7231,6 +7850,7 @@
       </w:pPr>
       <w:r>
         <w:rPr>
+          <w:noProof/>
           <w:lang w:val="ru-RU"/>
         </w:rPr>
         <w:drawing>
@@ -7249,7 +7869,7 @@
                     <pic:cNvPicPr/>
                   </pic:nvPicPr>
                   <pic:blipFill>
-                    <a:blip r:embed="rId39"/>
+                    <a:blip r:embed="rId42"/>
                     <a:stretch>
                       <a:fillRect/>
                     </a:stretch>
@@ -7390,6 +8010,7 @@
       </w:pPr>
       <w:r>
         <w:rPr>
+          <w:noProof/>
           <w:lang w:val="ru-RU"/>
         </w:rPr>
         <w:drawing>
@@ -7408,7 +8029,7 @@
                     <pic:cNvPicPr/>
                   </pic:nvPicPr>
                   <pic:blipFill>
-                    <a:blip r:embed="rId40"/>
+                    <a:blip r:embed="rId43"/>
                     <a:stretch>
                       <a:fillRect/>
                     </a:stretch>
@@ -7445,7 +8066,6 @@
         <w:rPr>
           <w:lang w:val="ru-RU"/>
         </w:rPr>
-        <w:lastRenderedPageBreak/>
         <w:t xml:space="preserve">Настройте статический маршрут по умолчанию через адрес </w:t>
       </w:r>
       <w:r>
@@ -7478,6 +8098,7 @@
       </w:pPr>
       <w:r>
         <w:rPr>
+          <w:noProof/>
           <w:lang w:val="ru-RU"/>
         </w:rPr>
         <w:drawing>
@@ -7496,7 +8117,7 @@
                     <pic:cNvPicPr/>
                   </pic:nvPicPr>
                   <pic:blipFill>
-                    <a:blip r:embed="rId41"/>
+                    <a:blip r:embed="rId44"/>
                     <a:stretch>
                       <a:fillRect/>
                     </a:stretch>
@@ -7564,12 +8185,14 @@
         </w:rPr>
         <w:t xml:space="preserve"> </w:t>
       </w:r>
+      <w:proofErr w:type="spellStart"/>
       <w:r>
         <w:rPr>
           <w:b/>
         </w:rPr>
         <w:t>ipv</w:t>
       </w:r>
+      <w:proofErr w:type="spellEnd"/>
       <w:r>
         <w:rPr>
           <w:b/>
@@ -7612,10 +8235,11 @@
           <w:noProof/>
           <w:lang w:val="ru-RU"/>
         </w:rPr>
+        <w:lastRenderedPageBreak/>
         <w:drawing>
-          <wp:inline distT="0" distB="0" distL="0" distR="0" wp14:anchorId="1AF3E388" wp14:editId="196C8A3C">
-            <wp:extent cx="2498415" cy="3107094"/>
-            <wp:effectExtent l="0" t="0" r="0" b="0"/>
+          <wp:inline distT="0" distB="0" distL="0" distR="0" wp14:anchorId="1AF3E388" wp14:editId="5535A183">
+            <wp:extent cx="3001010" cy="3732134"/>
+            <wp:effectExtent l="0" t="0" r="8890" b="1905"/>
             <wp:docPr id="44" name="Picture 44"/>
             <wp:cNvGraphicFramePr>
               <a:graphicFrameLocks xmlns:a="http://schemas.openxmlformats.org/drawingml/2006/main" noChangeAspect="1"/>
@@ -7628,7 +8252,7 @@
                     <pic:cNvPicPr/>
                   </pic:nvPicPr>
                   <pic:blipFill>
-                    <a:blip r:embed="rId42"/>
+                    <a:blip r:embed="rId45"/>
                     <a:stretch>
                       <a:fillRect/>
                     </a:stretch>
@@ -7636,7 +8260,7 @@
                   <pic:spPr>
                     <a:xfrm>
                       <a:off x="0" y="0"/>
-                      <a:ext cx="2501073" cy="3110400"/>
+                      <a:ext cx="3008982" cy="3742049"/>
                     </a:xfrm>
                     <a:prstGeom prst="rect">
                       <a:avLst/>
@@ -7697,12 +8321,15 @@
         </w:rPr>
         <w:t xml:space="preserve"> 2001:</w:t>
       </w:r>
+      <w:proofErr w:type="spellStart"/>
       <w:r>
         <w:rPr>
           <w:b/>
         </w:rPr>
         <w:t>db</w:t>
       </w:r>
+      <w:proofErr w:type="spellEnd"/>
+      <w:proofErr w:type="gramStart"/>
       <w:r>
         <w:rPr>
           <w:b/>
@@ -7710,12 +8337,15 @@
         </w:rPr>
         <w:t>8:</w:t>
       </w:r>
+      <w:proofErr w:type="spellStart"/>
       <w:r>
         <w:rPr>
           <w:b/>
         </w:rPr>
         <w:t>acad</w:t>
       </w:r>
+      <w:proofErr w:type="spellEnd"/>
+      <w:proofErr w:type="gramEnd"/>
       <w:r>
         <w:rPr>
           <w:b/>
@@ -7729,18 +8359,22 @@
         </w:rPr>
         <w:t>. Выходные данные должны показать, что следующий переход - 2001:</w:t>
       </w:r>
+      <w:proofErr w:type="spellStart"/>
       <w:r>
         <w:t>db</w:t>
       </w:r>
+      <w:proofErr w:type="spellEnd"/>
       <w:r>
         <w:rPr>
           <w:lang w:val="ru-RU"/>
         </w:rPr>
         <w:t>8:</w:t>
       </w:r>
+      <w:proofErr w:type="spellStart"/>
       <w:r>
         <w:t>acad</w:t>
       </w:r>
+      <w:proofErr w:type="spellEnd"/>
       <w:r>
         <w:rPr>
           <w:lang w:val="ru-RU"/>
@@ -7758,6 +8392,7 @@
       </w:pPr>
       <w:r>
         <w:rPr>
+          <w:noProof/>
           <w:lang w:val="ru-RU"/>
         </w:rPr>
         <w:drawing>
@@ -7776,7 +8411,7 @@
                     <pic:cNvPicPr/>
                   </pic:nvPicPr>
                   <pic:blipFill>
-                    <a:blip r:embed="rId43"/>
+                    <a:blip r:embed="rId46"/>
                     <a:stretch>
                       <a:fillRect/>
                     </a:stretch>
@@ -7836,12 +8471,15 @@
         </w:rPr>
         <w:t xml:space="preserve"> 2001:</w:t>
       </w:r>
+      <w:proofErr w:type="spellStart"/>
       <w:r>
         <w:rPr>
           <w:b/>
         </w:rPr>
         <w:t>db</w:t>
       </w:r>
+      <w:proofErr w:type="spellEnd"/>
+      <w:proofErr w:type="gramStart"/>
       <w:r>
         <w:rPr>
           <w:b/>
@@ -7849,12 +8487,15 @@
         </w:rPr>
         <w:t>8:</w:t>
       </w:r>
+      <w:proofErr w:type="spellStart"/>
       <w:r>
         <w:rPr>
           <w:b/>
         </w:rPr>
         <w:t>acad</w:t>
       </w:r>
+      <w:proofErr w:type="spellEnd"/>
+      <w:proofErr w:type="gramEnd"/>
       <w:r>
         <w:rPr>
           <w:b/>
@@ -7868,18 +8509,24 @@
         </w:rPr>
         <w:t>.  Выходные данные должны показать, что следующий переход - 2001:</w:t>
       </w:r>
+      <w:proofErr w:type="spellStart"/>
       <w:r>
         <w:t>db</w:t>
       </w:r>
+      <w:proofErr w:type="spellEnd"/>
+      <w:proofErr w:type="gramStart"/>
       <w:r>
         <w:rPr>
           <w:lang w:val="ru-RU"/>
         </w:rPr>
         <w:t>8:</w:t>
       </w:r>
+      <w:proofErr w:type="spellStart"/>
       <w:r>
         <w:t>acad</w:t>
       </w:r>
+      <w:proofErr w:type="spellEnd"/>
+      <w:proofErr w:type="gramEnd"/>
       <w:r>
         <w:rPr>
           <w:lang w:val="ru-RU"/>
@@ -7916,7 +8563,7 @@
                     <pic:cNvPicPr/>
                   </pic:nvPicPr>
                   <pic:blipFill rotWithShape="1">
-                    <a:blip r:embed="rId44"/>
+                    <a:blip r:embed="rId47"/>
                     <a:srcRect b="18007"/>
                     <a:stretch/>
                   </pic:blipFill>
@@ -8009,6 +8656,7 @@
       </w:pPr>
       <w:r>
         <w:rPr>
+          <w:noProof/>
           <w:lang w:val="ru-RU"/>
         </w:rPr>
         <w:drawing>
@@ -8027,7 +8675,7 @@
                     <pic:cNvPicPr/>
                   </pic:nvPicPr>
                   <pic:blipFill>
-                    <a:blip r:embed="rId45"/>
+                    <a:blip r:embed="rId48"/>
                     <a:stretch>
                       <a:fillRect/>
                     </a:stretch>
@@ -8063,7 +8711,6 @@
         <w:rPr>
           <w:lang w:val="ru-RU"/>
         </w:rPr>
-        <w:lastRenderedPageBreak/>
         <w:t xml:space="preserve">Покажите, что плавающий статический маршрут работает. Выполните команду </w:t>
       </w:r>
       <w:r>
@@ -8079,12 +8726,14 @@
         </w:rPr>
         <w:t xml:space="preserve"> </w:t>
       </w:r>
+      <w:proofErr w:type="spellStart"/>
       <w:r>
         <w:rPr>
           <w:b/>
         </w:rPr>
         <w:t>ip</w:t>
       </w:r>
+      <w:proofErr w:type="spellEnd"/>
       <w:r>
         <w:rPr>
           <w:b/>
@@ -8126,18 +8775,24 @@
         </w:rPr>
         <w:t xml:space="preserve"> 80 и статическим маршрутом в сеть 2001:</w:t>
       </w:r>
+      <w:proofErr w:type="spellStart"/>
       <w:r>
         <w:t>db</w:t>
       </w:r>
+      <w:proofErr w:type="spellEnd"/>
+      <w:proofErr w:type="gramStart"/>
       <w:r>
         <w:rPr>
           <w:lang w:val="ru-RU"/>
         </w:rPr>
         <w:t>8:</w:t>
       </w:r>
+      <w:proofErr w:type="spellStart"/>
       <w:r>
         <w:t>acad</w:t>
       </w:r>
+      <w:proofErr w:type="spellEnd"/>
+      <w:proofErr w:type="gramEnd"/>
       <w:r>
         <w:rPr>
           <w:lang w:val="ru-RU"/>
@@ -8164,8 +8819,10 @@
       </w:pPr>
       <w:r>
         <w:rPr>
-          <w:lang w:val="ru-RU"/>
-        </w:rPr>
+          <w:noProof/>
+          <w:lang w:val="ru-RU"/>
+        </w:rPr>
+        <w:lastRenderedPageBreak/>
         <w:drawing>
           <wp:inline distT="0" distB="0" distL="0" distR="0" wp14:anchorId="179EB5F7" wp14:editId="3EB7926E">
             <wp:extent cx="4143953" cy="495369"/>
@@ -8182,7 +8839,7 @@
                     <pic:cNvPicPr/>
                   </pic:nvPicPr>
                   <pic:blipFill>
-                    <a:blip r:embed="rId46"/>
+                    <a:blip r:embed="rId49"/>
                     <a:stretch>
                       <a:fillRect/>
                     </a:stretch>
@@ -8213,6 +8870,7 @@
       </w:pPr>
       <w:r>
         <w:rPr>
+          <w:noProof/>
           <w:lang w:val="ru-RU"/>
         </w:rPr>
         <w:drawing>
@@ -8231,7 +8889,7 @@
                     <pic:cNvPicPr/>
                   </pic:nvPicPr>
                   <pic:blipFill>
-                    <a:blip r:embed="rId47"/>
+                    <a:blip r:embed="rId50"/>
                     <a:stretch>
                       <a:fillRect/>
                     </a:stretch>
@@ -8283,12 +8941,15 @@
         </w:rPr>
         <w:t xml:space="preserve"> 2001:</w:t>
       </w:r>
+      <w:proofErr w:type="spellStart"/>
       <w:r>
         <w:rPr>
           <w:b/>
         </w:rPr>
         <w:t>db</w:t>
       </w:r>
+      <w:proofErr w:type="spellEnd"/>
+      <w:proofErr w:type="gramStart"/>
       <w:r>
         <w:rPr>
           <w:b/>
@@ -8296,12 +8957,15 @@
         </w:rPr>
         <w:t>8:</w:t>
       </w:r>
+      <w:proofErr w:type="spellStart"/>
       <w:r>
         <w:rPr>
           <w:b/>
         </w:rPr>
         <w:t>acad</w:t>
       </w:r>
+      <w:proofErr w:type="spellEnd"/>
+      <w:proofErr w:type="gramEnd"/>
       <w:r>
         <w:rPr>
           <w:b/>
@@ -8319,20 +8983,38 @@
         <w:rPr>
           <w:lang w:val="ru-RU"/>
         </w:rPr>
-        <w:t>Следующий переход  -  2001:</w:t>
-      </w:r>
+        <w:t xml:space="preserve">Следующий </w:t>
+      </w:r>
+      <w:proofErr w:type="gramStart"/>
+      <w:r>
+        <w:rPr>
+          <w:lang w:val="ru-RU"/>
+        </w:rPr>
+        <w:t>переход  -</w:t>
+      </w:r>
+      <w:proofErr w:type="gramEnd"/>
+      <w:r>
+        <w:rPr>
+          <w:lang w:val="ru-RU"/>
+        </w:rPr>
+        <w:t xml:space="preserve">  2001:</w:t>
+      </w:r>
+      <w:proofErr w:type="spellStart"/>
       <w:r>
         <w:t>db</w:t>
       </w:r>
+      <w:proofErr w:type="spellEnd"/>
       <w:r>
         <w:rPr>
           <w:lang w:val="ru-RU"/>
         </w:rPr>
         <w:t>8:</w:t>
       </w:r>
+      <w:proofErr w:type="spellStart"/>
       <w:r>
         <w:t>acad</w:t>
       </w:r>
+      <w:proofErr w:type="spellEnd"/>
       <w:r>
         <w:rPr>
           <w:lang w:val="ru-RU"/>
@@ -8366,7 +9048,7 @@
                     <pic:cNvPicPr/>
                   </pic:nvPicPr>
                   <pic:blipFill>
-                    <a:blip r:embed="rId48"/>
+                    <a:blip r:embed="rId51"/>
                     <a:stretch>
                       <a:fillRect/>
                     </a:stretch>
@@ -8455,9 +9137,11 @@
         </w:rPr>
         <w:t xml:space="preserve">Дайте определение статическому маршруту по умолчанию. Как определяется сеть назначения для статического </w:t>
       </w:r>
+      <w:proofErr w:type="spellStart"/>
       <w:r>
         <w:t>IPv</w:t>
       </w:r>
+      <w:proofErr w:type="spellEnd"/>
       <w:r>
         <w:rPr>
           <w:lang w:val="ru-RU"/>
@@ -8511,8 +9195,61 @@
         </w:rPr>
         <w:t xml:space="preserve">Каким образом можно создать статический маршрут с прямым подключением? </w:t>
       </w:r>
-      <w:r>
-        <w:t>Почему важно настраивать статический маршрут по умолчанию?</w:t>
+      <w:proofErr w:type="spellStart"/>
+      <w:r>
+        <w:t>Почему</w:t>
+      </w:r>
+      <w:proofErr w:type="spellEnd"/>
+      <w:r>
+        <w:t xml:space="preserve"> </w:t>
+      </w:r>
+      <w:proofErr w:type="spellStart"/>
+      <w:r>
+        <w:t>важно</w:t>
+      </w:r>
+      <w:proofErr w:type="spellEnd"/>
+      <w:r>
+        <w:t xml:space="preserve"> </w:t>
+      </w:r>
+      <w:proofErr w:type="spellStart"/>
+      <w:r>
+        <w:t>настраивать</w:t>
+      </w:r>
+      <w:proofErr w:type="spellEnd"/>
+      <w:r>
+        <w:t xml:space="preserve"> </w:t>
+      </w:r>
+      <w:proofErr w:type="spellStart"/>
+      <w:r>
+        <w:t>статический</w:t>
+      </w:r>
+      <w:proofErr w:type="spellEnd"/>
+      <w:r>
+        <w:t xml:space="preserve"> </w:t>
+      </w:r>
+      <w:proofErr w:type="spellStart"/>
+      <w:r>
+        <w:t>маршрут</w:t>
+      </w:r>
+      <w:proofErr w:type="spellEnd"/>
+      <w:r>
+        <w:t xml:space="preserve"> </w:t>
+      </w:r>
+      <w:proofErr w:type="spellStart"/>
+      <w:r>
+        <w:t>по</w:t>
+      </w:r>
+      <w:proofErr w:type="spellEnd"/>
+      <w:r>
+        <w:t xml:space="preserve"> </w:t>
+      </w:r>
+      <w:proofErr w:type="spellStart"/>
+      <w:r>
+        <w:t>умолчанию</w:t>
+      </w:r>
+      <w:proofErr w:type="spellEnd"/>
+      <w:r>
+        <w:t>?</w:t>
       </w:r>
       <w:r>
         <w:rPr>
@@ -8560,8 +9297,53 @@
         </w:rPr>
         <w:t xml:space="preserve">В каком случае в таблице маршрутизации появится плавающий статический маршрут? </w:t>
       </w:r>
-      <w:r>
-        <w:t>Для чего нужен суммарный статический маршрут?</w:t>
+      <w:proofErr w:type="spellStart"/>
+      <w:r>
+        <w:t>Для</w:t>
+      </w:r>
+      <w:proofErr w:type="spellEnd"/>
+      <w:r>
+        <w:t xml:space="preserve"> </w:t>
+      </w:r>
+      <w:proofErr w:type="spellStart"/>
+      <w:r>
+        <w:t>чего</w:t>
+      </w:r>
+      <w:proofErr w:type="spellEnd"/>
+      <w:r>
+        <w:t xml:space="preserve"> </w:t>
+      </w:r>
+      <w:proofErr w:type="spellStart"/>
+      <w:r>
+        <w:t>нужен</w:t>
+      </w:r>
+      <w:proofErr w:type="spellEnd"/>
+      <w:r>
+        <w:t xml:space="preserve"> </w:t>
+      </w:r>
+      <w:proofErr w:type="spellStart"/>
+      <w:r>
+        <w:t>суммарный</w:t>
+      </w:r>
+      <w:proofErr w:type="spellEnd"/>
+      <w:r>
+        <w:t xml:space="preserve"> </w:t>
+      </w:r>
+      <w:proofErr w:type="spellStart"/>
+      <w:r>
+        <w:t>статический</w:t>
+      </w:r>
+      <w:proofErr w:type="spellEnd"/>
+      <w:r>
+        <w:t xml:space="preserve"> </w:t>
+      </w:r>
+      <w:proofErr w:type="spellStart"/>
+      <w:r>
+        <w:t>маршрут</w:t>
+      </w:r>
+      <w:proofErr w:type="spellEnd"/>
+      <w:r>
+        <w:t>?</w:t>
       </w:r>
       <w:r>
         <w:rPr>
@@ -8629,18 +9411,22 @@
         </w:rPr>
         <w:t xml:space="preserve">Каким образом можно осуществить поиск и устранение неполадок, связанных со статическими маршрутами? Какой адрес и длина префикса используются при настройке статического маршрута </w:t>
       </w:r>
+      <w:proofErr w:type="spellStart"/>
       <w:r>
         <w:t>IPv</w:t>
       </w:r>
+      <w:proofErr w:type="spellEnd"/>
       <w:r>
         <w:rPr>
           <w:lang w:val="ru-RU"/>
         </w:rPr>
         <w:t xml:space="preserve">4 и </w:t>
       </w:r>
+      <w:proofErr w:type="spellStart"/>
       <w:r>
         <w:t>IPv</w:t>
       </w:r>
+      <w:proofErr w:type="spellEnd"/>
       <w:r>
         <w:rPr>
           <w:lang w:val="ru-RU"/>
@@ -8678,12 +9464,12 @@
       </w:pPr>
     </w:p>
     <w:sectPr>
-      <w:headerReference w:type="even" r:id="rId49"/>
-      <w:headerReference w:type="default" r:id="rId50"/>
-      <w:footerReference w:type="even" r:id="rId51"/>
-      <w:footerReference w:type="default" r:id="rId52"/>
-      <w:headerReference w:type="first" r:id="rId53"/>
-      <w:footerReference w:type="first" r:id="rId54"/>
+      <w:headerReference w:type="even" r:id="rId52"/>
+      <w:headerReference w:type="default" r:id="rId53"/>
+      <w:footerReference w:type="even" r:id="rId54"/>
+      <w:footerReference w:type="default" r:id="rId55"/>
+      <w:headerReference w:type="first" r:id="rId56"/>
+      <w:footerReference w:type="first" r:id="rId57"/>
       <w:pgSz w:w="12240" w:h="15840"/>
       <w:pgMar w:top="780" w:right="1119" w:bottom="1348" w:left="1080" w:header="720" w:footer="717" w:gutter="0"/>
       <w:cols w:space="720"/>
@@ -8691,6 +9477,31 @@
     </w:sectPr>
   </w:body>
 </w:document>
+</file>
+
+<file path=word/endnotes.xml><?xml version="1.0" encoding="utf-8"?>
+<w:endnotes xmlns:wpc="http://schemas.microsoft.com/office/word/2010/wordprocessingCanvas" xmlns:cx="http://schemas.microsoft.com/office/drawing/2014/chartex" xmlns:cx1="http://schemas.microsoft.com/office/drawing/2015/9/8/chartex" xmlns:cx2="http://schemas.microsoft.com/office/drawing/2015/10/21/chartex" xmlns:cx3="http://schemas.microsoft.com/office/drawing/2016/5/9/chartex" xmlns:cx4="http://schemas.microsoft.com/office/drawing/2016/5/10/chartex" xmlns:cx5="http://schemas.microsoft.com/office/drawing/2016/5/11/chartex" xmlns:cx6="http://schemas.microsoft.com/office/drawing/2016/5/12/chartex" xmlns:cx7="http://schemas.microsoft.com/office/drawing/2016/5/13/chartex" xmlns:cx8="http://schemas.microsoft.com/office/drawing/2016/5/14/chartex" xmlns:mc="http://schemas.openxmlformats.org/markup-compatibility/2006" xmlns:aink="http://schemas.microsoft.com/office/drawing/2016/ink" xmlns:am3d="http://schemas.microsoft.com/office/drawing/2017/model3d" xmlns:o="urn:schemas-microsoft-com:office:office" xmlns:oel="http://schemas.microsoft.com/office/2019/extlst" xmlns:r="http://schemas.openxmlformats.org/officeDocument/2006/relationships" xmlns:m="http://schemas.openxmlformats.org/officeDocument/2006/math" xmlns:v="urn:schemas-microsoft-com:vml" xmlns:wp14="http://schemas.microsoft.com/office/word/2010/wordprocessingDrawing" xmlns:wp="http://schemas.openxmlformats.org/drawingml/2006/wordprocessingDrawing" xmlns:w10="urn:schemas-microsoft-com:office:word" xmlns:w="http://schemas.openxmlformats.org/wordprocessingml/2006/main" xmlns:w14="http://schemas.microsoft.com/office/word/2010/wordml" xmlns:w15="http://schemas.microsoft.com/office/word/2012/wordml" xmlns:w16cex="http://schemas.microsoft.com/office/word/2018/wordml/cex" xmlns:w16cid="http://schemas.microsoft.com/office/word/2016/wordml/cid" xmlns:w16="http://schemas.microsoft.com/office/word/2018/wordml" xmlns:w16du="http://schemas.microsoft.com/office/word/2023/wordml/word16du" xmlns:w16sdtdh="http://schemas.microsoft.com/office/word/2020/wordml/sdtdatahash" xmlns:w16se="http://schemas.microsoft.com/office/word/2015/wordml/symex" xmlns:wpg="http://schemas.microsoft.com/office/word/2010/wordprocessingGroup" xmlns:wpi="http://schemas.microsoft.com/office/word/2010/wordprocessingInk" xmlns:wne="http://schemas.microsoft.com/office/word/2006/wordml" xmlns:wps="http://schemas.microsoft.com/office/word/2010/wordprocessingShape" mc:Ignorable="w14 w15 w16se w16cid w16 w16cex w16sdtdh w16du wp14">
+  <w:endnote w:type="separator" w:id="-1">
+    <w:p>
+      <w:pPr>
+        <w:spacing w:after="0" w:line="240" w:lineRule="auto"/>
+      </w:pPr>
+      <w:r>
+        <w:separator/>
+      </w:r>
+    </w:p>
+  </w:endnote>
+  <w:endnote w:type="continuationSeparator" w:id="0">
+    <w:p>
+      <w:pPr>
+        <w:spacing w:after="0" w:line="240" w:lineRule="auto"/>
+      </w:pPr>
+      <w:r>
+        <w:continuationSeparator/>
+      </w:r>
+    </w:p>
+  </w:endnote>
+</w:endnotes>
 </file>
 
 <file path=word/footer1.xml><?xml version="1.0" encoding="utf-8"?>
@@ -8726,7 +9537,23 @@
         <w:sz w:val="16"/>
         <w:lang w:val="ru-RU"/>
       </w:rPr>
-      <w:t xml:space="preserve"> 2013 г. - гггг Корпорация </w:t>
+      <w:t xml:space="preserve"> 2013 г. - </w:t>
+    </w:r>
+    <w:proofErr w:type="spellStart"/>
+    <w:r>
+      <w:rPr>
+        <w:sz w:val="16"/>
+        <w:lang w:val="ru-RU"/>
+      </w:rPr>
+      <w:t>гггг</w:t>
+    </w:r>
+    <w:proofErr w:type="spellEnd"/>
+    <w:r>
+      <w:rPr>
+        <w:sz w:val="16"/>
+        <w:lang w:val="ru-RU"/>
+      </w:rPr>
+      <w:t xml:space="preserve"> Корпорация </w:t>
     </w:r>
     <w:r>
       <w:rPr>
@@ -8741,6 +9568,7 @@
       </w:rPr>
       <w:t xml:space="preserve"> и/или ее дочерние компании. Все права защищены. Открытая информация </w:t>
     </w:r>
+    <w:proofErr w:type="gramStart"/>
     <w:r>
       <w:rPr>
         <w:sz w:val="16"/>
@@ -8760,6 +9588,13 @@
         <w:lang w:val="ru-RU"/>
       </w:rPr>
       <w:tab/>
+    </w:r>
+    <w:proofErr w:type="gramEnd"/>
+    <w:r>
+      <w:rPr>
+        <w:sz w:val="16"/>
+        <w:lang w:val="ru-RU"/>
+      </w:rPr>
       <w:t xml:space="preserve">страница </w:t>
     </w:r>
     <w:r>
@@ -8932,7 +9767,23 @@
         <w:sz w:val="16"/>
         <w:lang w:val="ru-RU"/>
       </w:rPr>
-      <w:t xml:space="preserve"> 2013 г. - гггг Корпорация </w:t>
+      <w:t xml:space="preserve"> 2013 г. - </w:t>
+    </w:r>
+    <w:proofErr w:type="spellStart"/>
+    <w:r>
+      <w:rPr>
+        <w:sz w:val="16"/>
+        <w:lang w:val="ru-RU"/>
+      </w:rPr>
+      <w:t>гггг</w:t>
+    </w:r>
+    <w:proofErr w:type="spellEnd"/>
+    <w:r>
+      <w:rPr>
+        <w:sz w:val="16"/>
+        <w:lang w:val="ru-RU"/>
+      </w:rPr>
+      <w:t xml:space="preserve"> Корпорация </w:t>
     </w:r>
     <w:r>
       <w:rPr>
@@ -8947,6 +9798,7 @@
       </w:rPr>
       <w:t xml:space="preserve"> и/или ее дочерние компании. Все права защищены. Открытая информация </w:t>
     </w:r>
+    <w:proofErr w:type="gramStart"/>
     <w:r>
       <w:rPr>
         <w:sz w:val="16"/>
@@ -8966,6 +9818,13 @@
         <w:lang w:val="ru-RU"/>
       </w:rPr>
       <w:tab/>
+    </w:r>
+    <w:proofErr w:type="gramEnd"/>
+    <w:r>
+      <w:rPr>
+        <w:sz w:val="16"/>
+        <w:lang w:val="ru-RU"/>
+      </w:rPr>
       <w:t xml:space="preserve">страница </w:t>
     </w:r>
     <w:r>
@@ -9138,7 +9997,23 @@
         <w:sz w:val="16"/>
         <w:lang w:val="ru-RU"/>
       </w:rPr>
-      <w:t xml:space="preserve"> 2013 г. - гггг Корпорация </w:t>
+      <w:t xml:space="preserve"> 2013 г. - </w:t>
+    </w:r>
+    <w:proofErr w:type="spellStart"/>
+    <w:r>
+      <w:rPr>
+        <w:sz w:val="16"/>
+        <w:lang w:val="ru-RU"/>
+      </w:rPr>
+      <w:t>гггг</w:t>
+    </w:r>
+    <w:proofErr w:type="spellEnd"/>
+    <w:r>
+      <w:rPr>
+        <w:sz w:val="16"/>
+        <w:lang w:val="ru-RU"/>
+      </w:rPr>
+      <w:t xml:space="preserve"> Корпорация </w:t>
     </w:r>
     <w:r>
       <w:rPr>
@@ -9153,6 +10028,7 @@
       </w:rPr>
       <w:t xml:space="preserve"> и/или ее дочерние компании. Все права защищены. Открытая информация </w:t>
     </w:r>
+    <w:proofErr w:type="gramStart"/>
     <w:r>
       <w:rPr>
         <w:sz w:val="16"/>
@@ -9172,6 +10048,13 @@
         <w:lang w:val="ru-RU"/>
       </w:rPr>
       <w:tab/>
+    </w:r>
+    <w:proofErr w:type="gramEnd"/>
+    <w:r>
+      <w:rPr>
+        <w:sz w:val="16"/>
+        <w:lang w:val="ru-RU"/>
+      </w:rPr>
       <w:t xml:space="preserve">страница </w:t>
     </w:r>
     <w:r>
@@ -9309,6 +10192,31 @@
     </w:r>
   </w:p>
 </w:ftr>
+</file>
+
+<file path=word/footnotes.xml><?xml version="1.0" encoding="utf-8"?>
+<w:footnotes xmlns:wpc="http://schemas.microsoft.com/office/word/2010/wordprocessingCanvas" xmlns:cx="http://schemas.microsoft.com/office/drawing/2014/chartex" xmlns:cx1="http://schemas.microsoft.com/office/drawing/2015/9/8/chartex" xmlns:cx2="http://schemas.microsoft.com/office/drawing/2015/10/21/chartex" xmlns:cx3="http://schemas.microsoft.com/office/drawing/2016/5/9/chartex" xmlns:cx4="http://schemas.microsoft.com/office/drawing/2016/5/10/chartex" xmlns:cx5="http://schemas.microsoft.com/office/drawing/2016/5/11/chartex" xmlns:cx6="http://schemas.microsoft.com/office/drawing/2016/5/12/chartex" xmlns:cx7="http://schemas.microsoft.com/office/drawing/2016/5/13/chartex" xmlns:cx8="http://schemas.microsoft.com/office/drawing/2016/5/14/chartex" xmlns:mc="http://schemas.openxmlformats.org/markup-compatibility/2006" xmlns:aink="http://schemas.microsoft.com/office/drawing/2016/ink" xmlns:am3d="http://schemas.microsoft.com/office/drawing/2017/model3d" xmlns:o="urn:schemas-microsoft-com:office:office" xmlns:oel="http://schemas.microsoft.com/office/2019/extlst" xmlns:r="http://schemas.openxmlformats.org/officeDocument/2006/relationships" xmlns:m="http://schemas.openxmlformats.org/officeDocument/2006/math" xmlns:v="urn:schemas-microsoft-com:vml" xmlns:wp14="http://schemas.microsoft.com/office/word/2010/wordprocessingDrawing" xmlns:wp="http://schemas.openxmlformats.org/drawingml/2006/wordprocessingDrawing" xmlns:w10="urn:schemas-microsoft-com:office:word" xmlns:w="http://schemas.openxmlformats.org/wordprocessingml/2006/main" xmlns:w14="http://schemas.microsoft.com/office/word/2010/wordml" xmlns:w15="http://schemas.microsoft.com/office/word/2012/wordml" xmlns:w16cex="http://schemas.microsoft.com/office/word/2018/wordml/cex" xmlns:w16cid="http://schemas.microsoft.com/office/word/2016/wordml/cid" xmlns:w16="http://schemas.microsoft.com/office/word/2018/wordml" xmlns:w16du="http://schemas.microsoft.com/office/word/2023/wordml/word16du" xmlns:w16sdtdh="http://schemas.microsoft.com/office/word/2020/wordml/sdtdatahash" xmlns:w16se="http://schemas.microsoft.com/office/word/2015/wordml/symex" xmlns:wpg="http://schemas.microsoft.com/office/word/2010/wordprocessingGroup" xmlns:wpi="http://schemas.microsoft.com/office/word/2010/wordprocessingInk" xmlns:wne="http://schemas.microsoft.com/office/word/2006/wordml" xmlns:wps="http://schemas.microsoft.com/office/word/2010/wordprocessingShape" mc:Ignorable="w14 w15 w16se w16cid w16 w16cex w16sdtdh w16du wp14">
+  <w:footnote w:type="separator" w:id="-1">
+    <w:p>
+      <w:pPr>
+        <w:spacing w:after="0" w:line="240" w:lineRule="auto"/>
+      </w:pPr>
+      <w:r>
+        <w:separator/>
+      </w:r>
+    </w:p>
+  </w:footnote>
+  <w:footnote w:type="continuationSeparator" w:id="0">
+    <w:p>
+      <w:pPr>
+        <w:spacing w:after="0" w:line="240" w:lineRule="auto"/>
+      </w:pPr>
+      <w:r>
+        <w:continuationSeparator/>
+      </w:r>
+    </w:p>
+  </w:footnote>
+</w:footnotes>
 </file>
 
 <file path=word/header1.xml><?xml version="1.0" encoding="utf-8"?>
@@ -9435,12 +10343,14 @@
       </w:rPr>
       <w:t xml:space="preserve">Настройка статических маршрутов и маршрутов </w:t>
     </w:r>
+    <w:proofErr w:type="spellStart"/>
     <w:r>
       <w:rPr>
         <w:b/>
       </w:rPr>
       <w:t>IPv</w:t>
     </w:r>
+    <w:proofErr w:type="spellEnd"/>
     <w:r>
       <w:rPr>
         <w:b/>
@@ -9448,12 +10358,14 @@
       </w:rPr>
       <w:t xml:space="preserve">4 и </w:t>
     </w:r>
+    <w:proofErr w:type="spellStart"/>
     <w:r>
       <w:rPr>
         <w:b/>
       </w:rPr>
       <w:t>IPv</w:t>
     </w:r>
+    <w:proofErr w:type="spellEnd"/>
     <w:r>
       <w:rPr>
         <w:b/>
@@ -9589,12 +10501,14 @@
       </w:rPr>
       <w:t xml:space="preserve">Настройка статических маршрутов и маршрутов </w:t>
     </w:r>
+    <w:proofErr w:type="spellStart"/>
     <w:r>
       <w:rPr>
         <w:b/>
       </w:rPr>
       <w:t>IPv</w:t>
     </w:r>
+    <w:proofErr w:type="spellEnd"/>
     <w:r>
       <w:rPr>
         <w:b/>
@@ -9602,12 +10516,14 @@
       </w:rPr>
       <w:t xml:space="preserve">4 и </w:t>
     </w:r>
+    <w:proofErr w:type="spellStart"/>
     <w:r>
       <w:rPr>
         <w:b/>
       </w:rPr>
       <w:t>IPv</w:t>
     </w:r>
+    <w:proofErr w:type="spellEnd"/>
     <w:r>
       <w:rPr>
         <w:b/>
@@ -13255,6 +14171,7 @@
   <w:style w:type="character" w:default="1" w:styleId="a1">
     <w:name w:val="Default Paragraph Font"/>
     <w:uiPriority w:val="1"/>
+    <w:semiHidden/>
     <w:unhideWhenUsed/>
   </w:style>
   <w:style w:type="table" w:default="1" w:styleId="a2">

--- a/OST/prak10/prak10.docx
+++ b/OST/prak10/prak10.docx
@@ -72,7 +72,6 @@
         </w:rPr>
         <w:t xml:space="preserve">Настройка статических маршрутов и маршрутов </w:t>
       </w:r>
-      <w:proofErr w:type="spellStart"/>
       <w:r>
         <w:rPr>
           <w:b/>
@@ -80,7 +79,6 @@
         </w:rPr>
         <w:t>IPv</w:t>
       </w:r>
-      <w:proofErr w:type="spellEnd"/>
       <w:r>
         <w:rPr>
           <w:b/>
@@ -89,7 +87,6 @@
         </w:rPr>
         <w:t xml:space="preserve">4 и </w:t>
       </w:r>
-      <w:proofErr w:type="spellStart"/>
       <w:r>
         <w:rPr>
           <w:b/>
@@ -97,7 +94,6 @@
         </w:rPr>
         <w:t>IPv</w:t>
       </w:r>
-      <w:proofErr w:type="spellEnd"/>
       <w:r>
         <w:rPr>
           <w:b/>
@@ -128,13 +124,8 @@
         <w:spacing w:after="162"/>
         <w:ind w:left="-5"/>
       </w:pPr>
-      <w:proofErr w:type="spellStart"/>
-      <w:r>
-        <w:t>Топология</w:t>
-      </w:r>
-      <w:proofErr w:type="spellEnd"/>
-      <w:r>
-        <w:t xml:space="preserve"> </w:t>
+      <w:r>
+        <w:t xml:space="preserve">Топология </w:t>
       </w:r>
     </w:p>
     <w:p>
@@ -194,21 +185,8 @@
         <w:spacing w:after="0"/>
         <w:ind w:left="-5"/>
       </w:pPr>
-      <w:proofErr w:type="spellStart"/>
-      <w:r>
-        <w:t>Таблица</w:t>
-      </w:r>
-      <w:proofErr w:type="spellEnd"/>
-      <w:r>
-        <w:t xml:space="preserve"> </w:t>
-      </w:r>
-      <w:proofErr w:type="spellStart"/>
-      <w:r>
-        <w:t>адресации</w:t>
-      </w:r>
-      <w:proofErr w:type="spellEnd"/>
-      <w:r>
-        <w:t xml:space="preserve"> </w:t>
+      <w:r>
+        <w:t xml:space="preserve">Таблица адресации </w:t>
       </w:r>
     </w:p>
     <w:tbl>
@@ -249,19 +227,11 @@
               <w:ind w:left="2" w:firstLine="0"/>
               <w:jc w:val="center"/>
             </w:pPr>
-            <w:proofErr w:type="spellStart"/>
             <w:r>
               <w:rPr>
                 <w:b/>
               </w:rPr>
-              <w:t>Устройство</w:t>
-            </w:r>
-            <w:proofErr w:type="spellEnd"/>
-            <w:r>
-              <w:rPr>
-                <w:b/>
-              </w:rPr>
-              <w:t xml:space="preserve"> </w:t>
+              <w:t xml:space="preserve">Устройство </w:t>
             </w:r>
           </w:p>
         </w:tc>
@@ -283,19 +253,11 @@
               <w:ind w:left="0" w:firstLine="0"/>
               <w:jc w:val="center"/>
             </w:pPr>
-            <w:proofErr w:type="spellStart"/>
             <w:r>
               <w:rPr>
                 <w:b/>
               </w:rPr>
-              <w:t>Интерфейс</w:t>
-            </w:r>
-            <w:proofErr w:type="spellEnd"/>
-            <w:r>
-              <w:rPr>
-                <w:b/>
-              </w:rPr>
-              <w:t xml:space="preserve"> </w:t>
+              <w:t xml:space="preserve">Интерфейс </w:t>
             </w:r>
           </w:p>
         </w:tc>
@@ -321,35 +283,7 @@
               <w:rPr>
                 <w:b/>
               </w:rPr>
-              <w:t xml:space="preserve">IP </w:t>
-            </w:r>
-            <w:proofErr w:type="spellStart"/>
-            <w:r>
-              <w:rPr>
-                <w:b/>
-              </w:rPr>
-              <w:t>адрес</w:t>
-            </w:r>
-            <w:proofErr w:type="spellEnd"/>
-            <w:r>
-              <w:rPr>
-                <w:b/>
-              </w:rPr>
-              <w:t>/</w:t>
-            </w:r>
-            <w:proofErr w:type="spellStart"/>
-            <w:r>
-              <w:rPr>
-                <w:b/>
-              </w:rPr>
-              <w:t>префикс</w:t>
-            </w:r>
-            <w:proofErr w:type="spellEnd"/>
-            <w:r>
-              <w:rPr>
-                <w:b/>
-              </w:rPr>
-              <w:t xml:space="preserve"> </w:t>
+              <w:t xml:space="preserve">IP адрес/префикс </w:t>
             </w:r>
           </w:p>
         </w:tc>
@@ -687,15 +621,7 @@
               <w:ind w:left="0" w:firstLine="0"/>
             </w:pPr>
             <w:r>
-              <w:t>2001:db</w:t>
-            </w:r>
-            <w:proofErr w:type="gramStart"/>
-            <w:r>
-              <w:t>8:acad</w:t>
-            </w:r>
-            <w:proofErr w:type="gramEnd"/>
-            <w:r>
-              <w:t xml:space="preserve">:2::1/64 </w:t>
+              <w:t xml:space="preserve">2001:db8:acad:2::1/64 </w:t>
             </w:r>
           </w:p>
         </w:tc>
@@ -909,15 +835,7 @@
               <w:ind w:left="0" w:firstLine="0"/>
             </w:pPr>
             <w:r>
-              <w:t>2001:db</w:t>
-            </w:r>
-            <w:proofErr w:type="gramStart"/>
-            <w:r>
-              <w:t>8:acad</w:t>
-            </w:r>
-            <w:proofErr w:type="gramEnd"/>
-            <w:r>
-              <w:t xml:space="preserve">:1::1 /64 </w:t>
+              <w:t xml:space="preserve">2001:db8:acad:1::1 /64 </w:t>
             </w:r>
           </w:p>
         </w:tc>
@@ -1131,15 +1049,7 @@
               <w:ind w:left="0" w:firstLine="0"/>
             </w:pPr>
             <w:r>
-              <w:t>2001:db</w:t>
-            </w:r>
-            <w:proofErr w:type="gramStart"/>
-            <w:r>
-              <w:t>8:acad</w:t>
-            </w:r>
-            <w:proofErr w:type="gramEnd"/>
-            <w:r>
-              <w:t xml:space="preserve">:10::1 /64 </w:t>
+              <w:t xml:space="preserve">2001:db8:acad:10::1 /64 </w:t>
             </w:r>
           </w:p>
         </w:tc>
@@ -1354,15 +1264,7 @@
               <w:ind w:left="0" w:firstLine="0"/>
             </w:pPr>
             <w:r>
-              <w:t>2001:db</w:t>
-            </w:r>
-            <w:proofErr w:type="gramStart"/>
-            <w:r>
-              <w:t>8:acad</w:t>
-            </w:r>
-            <w:proofErr w:type="gramEnd"/>
-            <w:r>
-              <w:t xml:space="preserve">:209::1 /64 </w:t>
+              <w:t xml:space="preserve">2001:db8:acad:209::1 /64 </w:t>
             </w:r>
           </w:p>
         </w:tc>
@@ -1553,15 +1455,7 @@
               <w:ind w:left="0" w:firstLine="0"/>
             </w:pPr>
             <w:r>
-              <w:t>2001:db</w:t>
-            </w:r>
-            <w:proofErr w:type="gramStart"/>
-            <w:r>
-              <w:t>8:acad</w:t>
-            </w:r>
-            <w:proofErr w:type="gramEnd"/>
-            <w:r>
-              <w:t xml:space="preserve">:2::2 /64 </w:t>
+              <w:t xml:space="preserve">2001:db8:acad:2::2 /64 </w:t>
             </w:r>
           </w:p>
         </w:tc>
@@ -1664,19 +1558,11 @@
               <w:ind w:left="2" w:firstLine="0"/>
               <w:jc w:val="center"/>
             </w:pPr>
-            <w:proofErr w:type="spellStart"/>
             <w:r>
               <w:rPr>
                 <w:b/>
               </w:rPr>
-              <w:t>Устройство</w:t>
-            </w:r>
-            <w:proofErr w:type="spellEnd"/>
-            <w:r>
-              <w:rPr>
-                <w:b/>
-              </w:rPr>
-              <w:t xml:space="preserve"> </w:t>
+              <w:t xml:space="preserve">Устройство </w:t>
             </w:r>
           </w:p>
         </w:tc>
@@ -1698,19 +1584,11 @@
               <w:ind w:left="0" w:firstLine="0"/>
               <w:jc w:val="center"/>
             </w:pPr>
-            <w:proofErr w:type="spellStart"/>
             <w:r>
               <w:rPr>
                 <w:b/>
               </w:rPr>
-              <w:t>Интерфейс</w:t>
-            </w:r>
-            <w:proofErr w:type="spellEnd"/>
-            <w:r>
-              <w:rPr>
-                <w:b/>
-              </w:rPr>
-              <w:t xml:space="preserve"> </w:t>
+              <w:t xml:space="preserve">Интерфейс </w:t>
             </w:r>
           </w:p>
         </w:tc>
@@ -1736,35 +1614,7 @@
               <w:rPr>
                 <w:b/>
               </w:rPr>
-              <w:t xml:space="preserve">IP </w:t>
-            </w:r>
-            <w:proofErr w:type="spellStart"/>
-            <w:r>
-              <w:rPr>
-                <w:b/>
-              </w:rPr>
-              <w:t>адрес</w:t>
-            </w:r>
-            <w:proofErr w:type="spellEnd"/>
-            <w:r>
-              <w:rPr>
-                <w:b/>
-              </w:rPr>
-              <w:t>/</w:t>
-            </w:r>
-            <w:proofErr w:type="spellStart"/>
-            <w:r>
-              <w:rPr>
-                <w:b/>
-              </w:rPr>
-              <w:t>префикс</w:t>
-            </w:r>
-            <w:proofErr w:type="spellEnd"/>
-            <w:r>
-              <w:rPr>
-                <w:b/>
-              </w:rPr>
-              <w:t xml:space="preserve"> </w:t>
+              <w:t xml:space="preserve">IP адрес/префикс </w:t>
             </w:r>
           </w:p>
         </w:tc>
@@ -1998,15 +1848,7 @@
               <w:ind w:left="0" w:firstLine="0"/>
             </w:pPr>
             <w:r>
-              <w:t>2001:db</w:t>
-            </w:r>
-            <w:proofErr w:type="gramStart"/>
-            <w:r>
-              <w:t>8:acad</w:t>
-            </w:r>
-            <w:proofErr w:type="gramEnd"/>
-            <w:r>
-              <w:t xml:space="preserve">:1::2 /64 </w:t>
+              <w:t xml:space="preserve">2001:db8:acad:1::2 /64 </w:t>
             </w:r>
           </w:p>
         </w:tc>
@@ -2240,15 +2082,7 @@
               <w:ind w:left="0" w:firstLine="0"/>
             </w:pPr>
             <w:r>
-              <w:t>2001:db</w:t>
-            </w:r>
-            <w:proofErr w:type="gramStart"/>
-            <w:r>
-              <w:t>8:acad</w:t>
-            </w:r>
-            <w:proofErr w:type="gramEnd"/>
-            <w:r>
-              <w:t xml:space="preserve">:11::2 /64 </w:t>
+              <w:t xml:space="preserve">2001:db8:acad:11::2 /64 </w:t>
             </w:r>
           </w:p>
         </w:tc>
@@ -2482,15 +2316,7 @@
               <w:ind w:left="0" w:firstLine="0"/>
             </w:pPr>
             <w:r>
-              <w:t>2001:db</w:t>
-            </w:r>
-            <w:proofErr w:type="gramStart"/>
-            <w:r>
-              <w:t>8:acad</w:t>
-            </w:r>
-            <w:proofErr w:type="gramEnd"/>
-            <w:r>
-              <w:t xml:space="preserve">:210::1 /64 </w:t>
+              <w:t xml:space="preserve">2001:db8:acad:210::1 /64 </w:t>
             </w:r>
           </w:p>
         </w:tc>
@@ -2638,13 +2464,8 @@
         <w:pStyle w:val="1"/>
         <w:ind w:left="-5"/>
       </w:pPr>
-      <w:proofErr w:type="spellStart"/>
-      <w:r>
-        <w:t>Задачи</w:t>
-      </w:r>
-      <w:proofErr w:type="spellEnd"/>
-      <w:r>
-        <w:t xml:space="preserve"> </w:t>
+      <w:r>
+        <w:t xml:space="preserve">Задачи </w:t>
       </w:r>
     </w:p>
     <w:p>
@@ -2691,14 +2512,12 @@
         </w:rPr>
         <w:t xml:space="preserve">-адресации и </w:t>
       </w:r>
-      <w:proofErr w:type="spellStart"/>
       <w:r>
         <w:rPr>
           <w:b/>
         </w:rPr>
         <w:t>IPv</w:t>
       </w:r>
-      <w:proofErr w:type="spellEnd"/>
       <w:r>
         <w:rPr>
           <w:b/>
@@ -2748,14 +2567,12 @@
         </w:rPr>
         <w:t xml:space="preserve">Часть 3. Настройка и проверка статической маршрутизации и маршрутизации по умолчанию для </w:t>
       </w:r>
-      <w:proofErr w:type="spellStart"/>
       <w:r>
         <w:rPr>
           <w:b/>
         </w:rPr>
         <w:t>IPv</w:t>
       </w:r>
-      <w:proofErr w:type="spellEnd"/>
       <w:r>
         <w:rPr>
           <w:b/>
@@ -2805,14 +2622,12 @@
         </w:rPr>
         <w:t xml:space="preserve">Часть 4. Настройка и проверка статической маршрутизации и маршрутизации по умолчанию для </w:t>
       </w:r>
-      <w:proofErr w:type="spellStart"/>
       <w:r>
         <w:rPr>
           <w:b/>
         </w:rPr>
         <w:t>IPv</w:t>
       </w:r>
-      <w:proofErr w:type="spellEnd"/>
       <w:r>
         <w:rPr>
           <w:b/>
@@ -2852,21 +2667,8 @@
         <w:pStyle w:val="1"/>
         <w:ind w:left="-5"/>
       </w:pPr>
-      <w:proofErr w:type="spellStart"/>
-      <w:r>
-        <w:t>Необходимые</w:t>
-      </w:r>
-      <w:proofErr w:type="spellEnd"/>
-      <w:r>
-        <w:t xml:space="preserve"> </w:t>
-      </w:r>
-      <w:proofErr w:type="spellStart"/>
-      <w:r>
-        <w:t>ресурсы</w:t>
-      </w:r>
-      <w:proofErr w:type="spellEnd"/>
-      <w:r>
-        <w:t xml:space="preserve"> </w:t>
+      <w:r>
+        <w:t xml:space="preserve">Необходимые ресурсы </w:t>
       </w:r>
     </w:p>
     <w:p>
@@ -2969,11 +2771,9 @@
         </w:rPr>
         <w:t xml:space="preserve"> 15.2(2) (образ </w:t>
       </w:r>
-      <w:proofErr w:type="spellStart"/>
       <w:r>
         <w:t>lanbasek</w:t>
       </w:r>
-      <w:proofErr w:type="spellEnd"/>
       <w:r>
         <w:rPr>
           <w:lang w:val="ru-RU"/>
@@ -3262,37 +3062,8 @@
         <w:spacing w:after="0"/>
         <w:ind w:hanging="360"/>
       </w:pPr>
-      <w:proofErr w:type="spellStart"/>
-      <w:r>
-        <w:t>Назначьте</w:t>
-      </w:r>
-      <w:proofErr w:type="spellEnd"/>
-      <w:r>
-        <w:t xml:space="preserve"> </w:t>
-      </w:r>
-      <w:proofErr w:type="spellStart"/>
-      <w:r>
-        <w:t>маршрутизатору</w:t>
-      </w:r>
-      <w:proofErr w:type="spellEnd"/>
-      <w:r>
-        <w:t xml:space="preserve"> </w:t>
-      </w:r>
-      <w:proofErr w:type="spellStart"/>
-      <w:r>
-        <w:t>имя</w:t>
-      </w:r>
-      <w:proofErr w:type="spellEnd"/>
-      <w:r>
-        <w:t xml:space="preserve"> </w:t>
-      </w:r>
-      <w:proofErr w:type="spellStart"/>
-      <w:r>
-        <w:t>устройства</w:t>
-      </w:r>
-      <w:proofErr w:type="spellEnd"/>
-      <w:r>
-        <w:t xml:space="preserve">. </w:t>
+      <w:r>
+        <w:t xml:space="preserve">Назначьте маршрутизатору имя устройства. </w:t>
       </w:r>
     </w:p>
     <w:p>
@@ -3452,29 +3223,8 @@
         </w:numPr>
         <w:ind w:hanging="360"/>
       </w:pPr>
-      <w:proofErr w:type="spellStart"/>
-      <w:r>
-        <w:t>Зашифруйте</w:t>
-      </w:r>
-      <w:proofErr w:type="spellEnd"/>
-      <w:r>
-        <w:t xml:space="preserve"> </w:t>
-      </w:r>
-      <w:proofErr w:type="spellStart"/>
-      <w:r>
-        <w:t>открытые</w:t>
-      </w:r>
-      <w:proofErr w:type="spellEnd"/>
-      <w:r>
-        <w:t xml:space="preserve"> </w:t>
-      </w:r>
-      <w:proofErr w:type="spellStart"/>
-      <w:r>
-        <w:t>пароли</w:t>
-      </w:r>
-      <w:proofErr w:type="spellEnd"/>
-      <w:r>
-        <w:t xml:space="preserve">. </w:t>
+      <w:r>
+        <w:t xml:space="preserve">Зашифруйте открытые пароли. </w:t>
       </w:r>
     </w:p>
     <w:p>
@@ -3682,59 +3432,13 @@
         <w:spacing w:after="156" w:line="265" w:lineRule="auto"/>
         <w:ind w:left="-5"/>
       </w:pPr>
-      <w:proofErr w:type="spellStart"/>
       <w:r>
         <w:rPr>
           <w:i/>
           <w:color w:val="FFFFFF"/>
           <w:sz w:val="6"/>
         </w:rPr>
-        <w:t>Откройте</w:t>
-      </w:r>
-      <w:proofErr w:type="spellEnd"/>
-      <w:r>
-        <w:rPr>
-          <w:i/>
-          <w:color w:val="FFFFFF"/>
-          <w:sz w:val="6"/>
-        </w:rPr>
-        <w:t xml:space="preserve"> </w:t>
-      </w:r>
-      <w:proofErr w:type="spellStart"/>
-      <w:r>
-        <w:rPr>
-          <w:i/>
-          <w:color w:val="FFFFFF"/>
-          <w:sz w:val="6"/>
-        </w:rPr>
-        <w:t>окно</w:t>
-      </w:r>
-      <w:proofErr w:type="spellEnd"/>
-      <w:r>
-        <w:rPr>
-          <w:i/>
-          <w:color w:val="FFFFFF"/>
-          <w:sz w:val="6"/>
-        </w:rPr>
-        <w:t xml:space="preserve"> </w:t>
-      </w:r>
-      <w:proofErr w:type="spellStart"/>
-      <w:r>
-        <w:rPr>
-          <w:i/>
-          <w:color w:val="FFFFFF"/>
-          <w:sz w:val="6"/>
-        </w:rPr>
-        <w:t>конфигурации</w:t>
-      </w:r>
-      <w:proofErr w:type="spellEnd"/>
-      <w:r>
-        <w:rPr>
-          <w:i/>
-          <w:color w:val="FFFFFF"/>
-          <w:sz w:val="6"/>
-        </w:rPr>
-        <w:t xml:space="preserve"> </w:t>
+        <w:t xml:space="preserve">Откройте окно конфигурации </w:t>
       </w:r>
     </w:p>
     <w:p>
@@ -3745,37 +3449,8 @@
         </w:numPr>
         <w:ind w:hanging="360"/>
       </w:pPr>
-      <w:proofErr w:type="spellStart"/>
-      <w:r>
-        <w:t>Присвойте</w:t>
-      </w:r>
-      <w:proofErr w:type="spellEnd"/>
-      <w:r>
-        <w:t xml:space="preserve"> </w:t>
-      </w:r>
-      <w:proofErr w:type="spellStart"/>
-      <w:r>
-        <w:t>коммутатору</w:t>
-      </w:r>
-      <w:proofErr w:type="spellEnd"/>
-      <w:r>
-        <w:t xml:space="preserve"> </w:t>
-      </w:r>
-      <w:proofErr w:type="spellStart"/>
-      <w:r>
-        <w:t>имя</w:t>
-      </w:r>
-      <w:proofErr w:type="spellEnd"/>
-      <w:r>
-        <w:t xml:space="preserve"> </w:t>
-      </w:r>
-      <w:proofErr w:type="spellStart"/>
-      <w:r>
-        <w:t>устройства</w:t>
-      </w:r>
-      <w:proofErr w:type="spellEnd"/>
-      <w:r>
-        <w:t xml:space="preserve">. </w:t>
+      <w:r>
+        <w:t xml:space="preserve">Присвойте коммутатору имя устройства. </w:t>
       </w:r>
     </w:p>
     <w:p>
@@ -3935,29 +3610,8 @@
         </w:numPr>
         <w:ind w:hanging="360"/>
       </w:pPr>
-      <w:proofErr w:type="spellStart"/>
-      <w:r>
-        <w:t>Зашифруйте</w:t>
-      </w:r>
-      <w:proofErr w:type="spellEnd"/>
-      <w:r>
-        <w:t xml:space="preserve"> </w:t>
-      </w:r>
-      <w:proofErr w:type="spellStart"/>
-      <w:r>
-        <w:t>открытые</w:t>
-      </w:r>
-      <w:proofErr w:type="spellEnd"/>
-      <w:r>
-        <w:t xml:space="preserve"> </w:t>
-      </w:r>
-      <w:proofErr w:type="spellStart"/>
-      <w:r>
-        <w:t>пароли</w:t>
-      </w:r>
-      <w:proofErr w:type="spellEnd"/>
-      <w:r>
-        <w:t xml:space="preserve">. </w:t>
+      <w:r>
+        <w:t xml:space="preserve">Зашифруйте открытые пароли. </w:t>
       </w:r>
     </w:p>
     <w:p>
@@ -4162,14 +3816,12 @@
         </w:rPr>
         <w:t xml:space="preserve"> </w:t>
       </w:r>
-      <w:proofErr w:type="spellStart"/>
       <w:r>
         <w:rPr>
           <w:b/>
         </w:rPr>
         <w:t>cdp</w:t>
       </w:r>
-      <w:proofErr w:type="spellEnd"/>
       <w:r>
         <w:rPr>
           <w:b/>
@@ -4238,22 +3890,18 @@
         <w:lastRenderedPageBreak/>
         <w:t xml:space="preserve">Часть 2. Настройка и проверка адресации </w:t>
       </w:r>
-      <w:proofErr w:type="spellStart"/>
       <w:r>
         <w:t>IPv</w:t>
       </w:r>
-      <w:proofErr w:type="spellEnd"/>
       <w:r>
         <w:rPr>
           <w:lang w:val="ru-RU"/>
         </w:rPr>
         <w:t xml:space="preserve">4 и </w:t>
       </w:r>
-      <w:proofErr w:type="spellStart"/>
       <w:r>
         <w:t>IPv</w:t>
       </w:r>
-      <w:proofErr w:type="spellEnd"/>
       <w:r>
         <w:rPr>
           <w:lang w:val="ru-RU"/>
@@ -4293,22 +3941,18 @@
         </w:rPr>
         <w:t xml:space="preserve">В части 2 необходимо настроить и проверить адреса </w:t>
       </w:r>
-      <w:proofErr w:type="spellStart"/>
       <w:r>
         <w:t>IPv</w:t>
       </w:r>
-      <w:proofErr w:type="spellEnd"/>
       <w:r>
         <w:rPr>
           <w:lang w:val="ru-RU"/>
         </w:rPr>
         <w:t xml:space="preserve">4 и </w:t>
       </w:r>
-      <w:proofErr w:type="spellStart"/>
       <w:r>
         <w:t>IPv</w:t>
       </w:r>
-      <w:proofErr w:type="spellEnd"/>
       <w:r>
         <w:rPr>
           <w:lang w:val="ru-RU"/>
@@ -4371,59 +4015,13 @@
         <w:spacing w:after="156" w:line="265" w:lineRule="auto"/>
         <w:ind w:left="-5"/>
       </w:pPr>
-      <w:proofErr w:type="spellStart"/>
       <w:r>
         <w:rPr>
           <w:i/>
           <w:color w:val="FFFFFF"/>
           <w:sz w:val="6"/>
         </w:rPr>
-        <w:t>Откройте</w:t>
-      </w:r>
-      <w:proofErr w:type="spellEnd"/>
-      <w:r>
-        <w:rPr>
-          <w:i/>
-          <w:color w:val="FFFFFF"/>
-          <w:sz w:val="6"/>
-        </w:rPr>
-        <w:t xml:space="preserve"> </w:t>
-      </w:r>
-      <w:proofErr w:type="spellStart"/>
-      <w:r>
-        <w:rPr>
-          <w:i/>
-          <w:color w:val="FFFFFF"/>
-          <w:sz w:val="6"/>
-        </w:rPr>
-        <w:t>окно</w:t>
-      </w:r>
-      <w:proofErr w:type="spellEnd"/>
-      <w:r>
-        <w:rPr>
-          <w:i/>
-          <w:color w:val="FFFFFF"/>
-          <w:sz w:val="6"/>
-        </w:rPr>
-        <w:t xml:space="preserve"> </w:t>
-      </w:r>
-      <w:proofErr w:type="spellStart"/>
-      <w:r>
-        <w:rPr>
-          <w:i/>
-          <w:color w:val="FFFFFF"/>
-          <w:sz w:val="6"/>
-        </w:rPr>
-        <w:t>конфигурации</w:t>
-      </w:r>
-      <w:proofErr w:type="spellEnd"/>
-      <w:r>
-        <w:rPr>
-          <w:i/>
-          <w:color w:val="FFFFFF"/>
-          <w:sz w:val="6"/>
-        </w:rPr>
-        <w:t xml:space="preserve"> </w:t>
+        <w:t xml:space="preserve">Откройте окно конфигурации </w:t>
       </w:r>
     </w:p>
     <w:p>
@@ -4434,29 +4032,8 @@
         </w:numPr>
         <w:ind w:hanging="360"/>
       </w:pPr>
-      <w:proofErr w:type="spellStart"/>
-      <w:r>
-        <w:t>Включите</w:t>
-      </w:r>
-      <w:proofErr w:type="spellEnd"/>
-      <w:r>
-        <w:t xml:space="preserve"> </w:t>
-      </w:r>
-      <w:proofErr w:type="spellStart"/>
-      <w:r>
-        <w:t>одноадресную</w:t>
-      </w:r>
-      <w:proofErr w:type="spellEnd"/>
-      <w:r>
-        <w:t xml:space="preserve"> </w:t>
-      </w:r>
-      <w:proofErr w:type="spellStart"/>
-      <w:r>
-        <w:t>маршрутизацию</w:t>
-      </w:r>
-      <w:proofErr w:type="spellEnd"/>
-      <w:r>
-        <w:t xml:space="preserve"> IPv6. </w:t>
+      <w:r>
+        <w:t xml:space="preserve">Включите одноадресную маршрутизацию IPv6. </w:t>
       </w:r>
     </w:p>
     <w:p>
@@ -4705,6 +4282,7 @@
       </w:r>
       <w:r>
         <w:rPr>
+          <w:noProof/>
           <w:lang w:val="ru-RU"/>
         </w:rPr>
         <w:drawing>
@@ -4925,11 +4503,9 @@
         </w:rPr>
         <w:t xml:space="preserve">Выполните команду, чтобы проверить назначения </w:t>
       </w:r>
-      <w:proofErr w:type="spellStart"/>
       <w:r>
         <w:t>IPv</w:t>
       </w:r>
-      <w:proofErr w:type="spellEnd"/>
       <w:r>
         <w:rPr>
           <w:lang w:val="ru-RU"/>
@@ -5055,11 +4631,9 @@
         </w:rPr>
         <w:t xml:space="preserve">Выполните команду, чтобы проверить назначения </w:t>
       </w:r>
-      <w:proofErr w:type="spellStart"/>
       <w:r>
         <w:t>IPv</w:t>
       </w:r>
-      <w:proofErr w:type="spellEnd"/>
       <w:r>
         <w:rPr>
           <w:lang w:val="ru-RU"/>
@@ -5192,11 +4766,9 @@
         </w:rPr>
         <w:t xml:space="preserve">Часть 3. Настройка и проверка статической маршрутизации и маршрутизации по умолчанию для </w:t>
       </w:r>
-      <w:proofErr w:type="spellStart"/>
       <w:r>
         <w:t>IPv</w:t>
       </w:r>
-      <w:proofErr w:type="spellEnd"/>
       <w:r>
         <w:rPr>
           <w:lang w:val="ru-RU"/>
@@ -5254,11 +4826,9 @@
         </w:rPr>
         <w:t xml:space="preserve">2, чтобы обеспечить полное подключение между маршрутизаторами с использованием </w:t>
       </w:r>
-      <w:proofErr w:type="spellStart"/>
       <w:r>
         <w:t>IPv</w:t>
       </w:r>
-      <w:proofErr w:type="spellEnd"/>
       <w:r>
         <w:rPr>
           <w:lang w:val="ru-RU"/>
@@ -5363,59 +4933,13 @@
         <w:spacing w:after="156" w:line="265" w:lineRule="auto"/>
         <w:ind w:left="-5"/>
       </w:pPr>
-      <w:proofErr w:type="spellStart"/>
       <w:r>
         <w:rPr>
           <w:i/>
           <w:color w:val="FFFFFF"/>
           <w:sz w:val="6"/>
         </w:rPr>
-        <w:t>Откройте</w:t>
-      </w:r>
-      <w:proofErr w:type="spellEnd"/>
-      <w:r>
-        <w:rPr>
-          <w:i/>
-          <w:color w:val="FFFFFF"/>
-          <w:sz w:val="6"/>
-        </w:rPr>
-        <w:t xml:space="preserve"> </w:t>
-      </w:r>
-      <w:proofErr w:type="spellStart"/>
-      <w:r>
-        <w:rPr>
-          <w:i/>
-          <w:color w:val="FFFFFF"/>
-          <w:sz w:val="6"/>
-        </w:rPr>
-        <w:t>окно</w:t>
-      </w:r>
-      <w:proofErr w:type="spellEnd"/>
-      <w:r>
-        <w:rPr>
-          <w:i/>
-          <w:color w:val="FFFFFF"/>
-          <w:sz w:val="6"/>
-        </w:rPr>
-        <w:t xml:space="preserve"> </w:t>
-      </w:r>
-      <w:proofErr w:type="spellStart"/>
-      <w:r>
-        <w:rPr>
-          <w:i/>
-          <w:color w:val="FFFFFF"/>
-          <w:sz w:val="6"/>
-        </w:rPr>
-        <w:t>конфигурации</w:t>
-      </w:r>
-      <w:proofErr w:type="spellEnd"/>
-      <w:r>
-        <w:rPr>
-          <w:i/>
-          <w:color w:val="FFFFFF"/>
-          <w:sz w:val="6"/>
-        </w:rPr>
-        <w:t xml:space="preserve"> </w:t>
+        <w:t xml:space="preserve">Откройте окно конфигурации </w:t>
       </w:r>
     </w:p>
     <w:p>
@@ -5698,7 +5222,6 @@
         </w:rPr>
         <w:t xml:space="preserve">Используйте команду </w:t>
       </w:r>
-      <w:proofErr w:type="gramStart"/>
       <w:r>
         <w:rPr>
           <w:b/>
@@ -5709,14 +5232,7 @@
         <w:rPr>
           <w:lang w:val="ru-RU"/>
         </w:rPr>
-        <w:t xml:space="preserve"> ,</w:t>
-      </w:r>
-      <w:proofErr w:type="gramEnd"/>
-      <w:r>
-        <w:rPr>
-          <w:lang w:val="ru-RU"/>
-        </w:rPr>
-        <w:t xml:space="preserve"> чтобы убедиться, что интерфейс </w:t>
+        <w:t xml:space="preserve"> , чтобы убедиться, что интерфейс </w:t>
       </w:r>
       <w:r>
         <w:t>G</w:t>
@@ -6324,14 +5840,12 @@
         </w:rPr>
         <w:t xml:space="preserve"> </w:t>
       </w:r>
-      <w:proofErr w:type="spellStart"/>
       <w:r>
         <w:rPr>
           <w:b/>
         </w:rPr>
         <w:t>ip</w:t>
       </w:r>
-      <w:proofErr w:type="spellEnd"/>
       <w:r>
         <w:rPr>
           <w:b/>
@@ -6738,14 +6252,12 @@
         </w:rPr>
         <w:t xml:space="preserve"> </w:t>
       </w:r>
-      <w:proofErr w:type="spellStart"/>
       <w:r>
         <w:rPr>
           <w:b/>
         </w:rPr>
         <w:t>ip</w:t>
       </w:r>
-      <w:proofErr w:type="spellEnd"/>
       <w:r>
         <w:rPr>
           <w:b/>
@@ -7036,11 +6548,9 @@
         </w:rPr>
         <w:t xml:space="preserve">Часть 4. Настройка и проверка статической маршрутизации и маршрутизации по умолчанию для </w:t>
       </w:r>
-      <w:proofErr w:type="spellStart"/>
       <w:r>
         <w:t>IPv</w:t>
       </w:r>
-      <w:proofErr w:type="spellEnd"/>
       <w:r>
         <w:rPr>
           <w:lang w:val="ru-RU"/>
@@ -7121,11 +6631,9 @@
         </w:rPr>
         <w:t xml:space="preserve">использованием </w:t>
       </w:r>
-      <w:proofErr w:type="spellStart"/>
       <w:r>
         <w:t>IPv</w:t>
       </w:r>
-      <w:proofErr w:type="spellEnd"/>
       <w:r>
         <w:rPr>
           <w:lang w:val="ru-RU"/>
@@ -7230,59 +6738,13 @@
         <w:spacing w:after="156" w:line="265" w:lineRule="auto"/>
         <w:ind w:left="-5"/>
       </w:pPr>
-      <w:proofErr w:type="spellStart"/>
       <w:r>
         <w:rPr>
           <w:i/>
           <w:color w:val="FFFFFF"/>
           <w:sz w:val="6"/>
         </w:rPr>
-        <w:t>Откройте</w:t>
-      </w:r>
-      <w:proofErr w:type="spellEnd"/>
-      <w:r>
-        <w:rPr>
-          <w:i/>
-          <w:color w:val="FFFFFF"/>
-          <w:sz w:val="6"/>
-        </w:rPr>
-        <w:t xml:space="preserve"> </w:t>
-      </w:r>
-      <w:proofErr w:type="spellStart"/>
-      <w:r>
-        <w:rPr>
-          <w:i/>
-          <w:color w:val="FFFFFF"/>
-          <w:sz w:val="6"/>
-        </w:rPr>
-        <w:t>окно</w:t>
-      </w:r>
-      <w:proofErr w:type="spellEnd"/>
-      <w:r>
-        <w:rPr>
-          <w:i/>
-          <w:color w:val="FFFFFF"/>
-          <w:sz w:val="6"/>
-        </w:rPr>
-        <w:t xml:space="preserve"> </w:t>
-      </w:r>
-      <w:proofErr w:type="spellStart"/>
-      <w:r>
-        <w:rPr>
-          <w:i/>
-          <w:color w:val="FFFFFF"/>
-          <w:sz w:val="6"/>
-        </w:rPr>
-        <w:t>конфигурации</w:t>
-      </w:r>
-      <w:proofErr w:type="spellEnd"/>
-      <w:r>
-        <w:rPr>
-          <w:i/>
-          <w:color w:val="FFFFFF"/>
-          <w:sz w:val="6"/>
-        </w:rPr>
-        <w:t xml:space="preserve"> </w:t>
+        <w:t xml:space="preserve">Откройте окно конфигурации </w:t>
       </w:r>
     </w:p>
     <w:p>
@@ -8185,14 +7647,12 @@
         </w:rPr>
         <w:t xml:space="preserve"> </w:t>
       </w:r>
-      <w:proofErr w:type="spellStart"/>
       <w:r>
         <w:rPr>
           <w:b/>
         </w:rPr>
         <w:t>ipv</w:t>
       </w:r>
-      <w:proofErr w:type="spellEnd"/>
       <w:r>
         <w:rPr>
           <w:b/>
@@ -8321,15 +7781,12 @@
         </w:rPr>
         <w:t xml:space="preserve"> 2001:</w:t>
       </w:r>
-      <w:proofErr w:type="spellStart"/>
       <w:r>
         <w:rPr>
           <w:b/>
         </w:rPr>
         <w:t>db</w:t>
       </w:r>
-      <w:proofErr w:type="spellEnd"/>
-      <w:proofErr w:type="gramStart"/>
       <w:r>
         <w:rPr>
           <w:b/>
@@ -8337,15 +7794,12 @@
         </w:rPr>
         <w:t>8:</w:t>
       </w:r>
-      <w:proofErr w:type="spellStart"/>
       <w:r>
         <w:rPr>
           <w:b/>
         </w:rPr>
         <w:t>acad</w:t>
       </w:r>
-      <w:proofErr w:type="spellEnd"/>
-      <w:proofErr w:type="gramEnd"/>
       <w:r>
         <w:rPr>
           <w:b/>
@@ -8359,22 +7813,18 @@
         </w:rPr>
         <w:t>. Выходные данные должны показать, что следующий переход - 2001:</w:t>
       </w:r>
-      <w:proofErr w:type="spellStart"/>
       <w:r>
         <w:t>db</w:t>
       </w:r>
-      <w:proofErr w:type="spellEnd"/>
       <w:r>
         <w:rPr>
           <w:lang w:val="ru-RU"/>
         </w:rPr>
         <w:t>8:</w:t>
       </w:r>
-      <w:proofErr w:type="spellStart"/>
       <w:r>
         <w:t>acad</w:t>
       </w:r>
-      <w:proofErr w:type="spellEnd"/>
       <w:r>
         <w:rPr>
           <w:lang w:val="ru-RU"/>
@@ -8471,15 +7921,12 @@
         </w:rPr>
         <w:t xml:space="preserve"> 2001:</w:t>
       </w:r>
-      <w:proofErr w:type="spellStart"/>
       <w:r>
         <w:rPr>
           <w:b/>
         </w:rPr>
         <w:t>db</w:t>
       </w:r>
-      <w:proofErr w:type="spellEnd"/>
-      <w:proofErr w:type="gramStart"/>
       <w:r>
         <w:rPr>
           <w:b/>
@@ -8487,15 +7934,12 @@
         </w:rPr>
         <w:t>8:</w:t>
       </w:r>
-      <w:proofErr w:type="spellStart"/>
       <w:r>
         <w:rPr>
           <w:b/>
         </w:rPr>
         <w:t>acad</w:t>
       </w:r>
-      <w:proofErr w:type="spellEnd"/>
-      <w:proofErr w:type="gramEnd"/>
       <w:r>
         <w:rPr>
           <w:b/>
@@ -8509,24 +7953,18 @@
         </w:rPr>
         <w:t>.  Выходные данные должны показать, что следующий переход - 2001:</w:t>
       </w:r>
-      <w:proofErr w:type="spellStart"/>
       <w:r>
         <w:t>db</w:t>
       </w:r>
-      <w:proofErr w:type="spellEnd"/>
-      <w:proofErr w:type="gramStart"/>
       <w:r>
         <w:rPr>
           <w:lang w:val="ru-RU"/>
         </w:rPr>
         <w:t>8:</w:t>
       </w:r>
-      <w:proofErr w:type="spellStart"/>
       <w:r>
         <w:t>acad</w:t>
       </w:r>
-      <w:proofErr w:type="spellEnd"/>
-      <w:proofErr w:type="gramEnd"/>
       <w:r>
         <w:rPr>
           <w:lang w:val="ru-RU"/>
@@ -8726,14 +8164,12 @@
         </w:rPr>
         <w:t xml:space="preserve"> </w:t>
       </w:r>
-      <w:proofErr w:type="spellStart"/>
       <w:r>
         <w:rPr>
           <w:b/>
         </w:rPr>
         <w:t>ip</w:t>
       </w:r>
-      <w:proofErr w:type="spellEnd"/>
       <w:r>
         <w:rPr>
           <w:b/>
@@ -8775,24 +8211,18 @@
         </w:rPr>
         <w:t xml:space="preserve"> 80 и статическим маршрутом в сеть 2001:</w:t>
       </w:r>
-      <w:proofErr w:type="spellStart"/>
       <w:r>
         <w:t>db</w:t>
       </w:r>
-      <w:proofErr w:type="spellEnd"/>
-      <w:proofErr w:type="gramStart"/>
       <w:r>
         <w:rPr>
           <w:lang w:val="ru-RU"/>
         </w:rPr>
         <w:t>8:</w:t>
       </w:r>
-      <w:proofErr w:type="spellStart"/>
       <w:r>
         <w:t>acad</w:t>
       </w:r>
-      <w:proofErr w:type="spellEnd"/>
-      <w:proofErr w:type="gramEnd"/>
       <w:r>
         <w:rPr>
           <w:lang w:val="ru-RU"/>
@@ -8941,15 +8371,12 @@
         </w:rPr>
         <w:t xml:space="preserve"> 2001:</w:t>
       </w:r>
-      <w:proofErr w:type="spellStart"/>
       <w:r>
         <w:rPr>
           <w:b/>
         </w:rPr>
         <w:t>db</w:t>
       </w:r>
-      <w:proofErr w:type="spellEnd"/>
-      <w:proofErr w:type="gramStart"/>
       <w:r>
         <w:rPr>
           <w:b/>
@@ -8957,15 +8384,12 @@
         </w:rPr>
         <w:t>8:</w:t>
       </w:r>
-      <w:proofErr w:type="spellStart"/>
       <w:r>
         <w:rPr>
           <w:b/>
         </w:rPr>
         <w:t>acad</w:t>
       </w:r>
-      <w:proofErr w:type="spellEnd"/>
-      <w:proofErr w:type="gramEnd"/>
       <w:r>
         <w:rPr>
           <w:b/>
@@ -8983,38 +8407,20 @@
         <w:rPr>
           <w:lang w:val="ru-RU"/>
         </w:rPr>
-        <w:t xml:space="preserve">Следующий </w:t>
-      </w:r>
-      <w:proofErr w:type="gramStart"/>
-      <w:r>
-        <w:rPr>
-          <w:lang w:val="ru-RU"/>
-        </w:rPr>
-        <w:t>переход  -</w:t>
-      </w:r>
-      <w:proofErr w:type="gramEnd"/>
-      <w:r>
-        <w:rPr>
-          <w:lang w:val="ru-RU"/>
-        </w:rPr>
-        <w:t xml:space="preserve">  2001:</w:t>
-      </w:r>
-      <w:proofErr w:type="spellStart"/>
+        <w:t>Следующий переход  -  2001:</w:t>
+      </w:r>
       <w:r>
         <w:t>db</w:t>
       </w:r>
-      <w:proofErr w:type="spellEnd"/>
       <w:r>
         <w:rPr>
           <w:lang w:val="ru-RU"/>
         </w:rPr>
         <w:t>8:</w:t>
       </w:r>
-      <w:proofErr w:type="spellStart"/>
       <w:r>
         <w:t>acad</w:t>
       </w:r>
-      <w:proofErr w:type="spellEnd"/>
       <w:r>
         <w:rPr>
           <w:lang w:val="ru-RU"/>
@@ -9137,11 +8543,9 @@
         </w:rPr>
         <w:t xml:space="preserve">Дайте определение статическому маршруту по умолчанию. Как определяется сеть назначения для статического </w:t>
       </w:r>
-      <w:proofErr w:type="spellStart"/>
       <w:r>
         <w:t>IPv</w:t>
       </w:r>
-      <w:proofErr w:type="spellEnd"/>
       <w:r>
         <w:rPr>
           <w:lang w:val="ru-RU"/>
@@ -9195,61 +8599,8 @@
         </w:rPr>
         <w:t xml:space="preserve">Каким образом можно создать статический маршрут с прямым подключением? </w:t>
       </w:r>
-      <w:proofErr w:type="spellStart"/>
-      <w:r>
-        <w:t>Почему</w:t>
-      </w:r>
-      <w:proofErr w:type="spellEnd"/>
-      <w:r>
-        <w:t xml:space="preserve"> </w:t>
-      </w:r>
-      <w:proofErr w:type="spellStart"/>
-      <w:r>
-        <w:t>важно</w:t>
-      </w:r>
-      <w:proofErr w:type="spellEnd"/>
-      <w:r>
-        <w:t xml:space="preserve"> </w:t>
-      </w:r>
-      <w:proofErr w:type="spellStart"/>
-      <w:r>
-        <w:t>настраивать</w:t>
-      </w:r>
-      <w:proofErr w:type="spellEnd"/>
-      <w:r>
-        <w:t xml:space="preserve"> </w:t>
-      </w:r>
-      <w:proofErr w:type="spellStart"/>
-      <w:r>
-        <w:t>статический</w:t>
-      </w:r>
-      <w:proofErr w:type="spellEnd"/>
-      <w:r>
-        <w:t xml:space="preserve"> </w:t>
-      </w:r>
-      <w:proofErr w:type="spellStart"/>
-      <w:r>
-        <w:t>маршрут</w:t>
-      </w:r>
-      <w:proofErr w:type="spellEnd"/>
-      <w:r>
-        <w:t xml:space="preserve"> </w:t>
-      </w:r>
-      <w:proofErr w:type="spellStart"/>
-      <w:r>
-        <w:t>по</w:t>
-      </w:r>
-      <w:proofErr w:type="spellEnd"/>
-      <w:r>
-        <w:t xml:space="preserve"> </w:t>
-      </w:r>
-      <w:proofErr w:type="spellStart"/>
-      <w:r>
-        <w:t>умолчанию</w:t>
-      </w:r>
-      <w:proofErr w:type="spellEnd"/>
-      <w:r>
-        <w:t>?</w:t>
+      <w:r>
+        <w:t>Почему важно настраивать статический маршрут по умолчанию?</w:t>
       </w:r>
       <w:r>
         <w:rPr>
@@ -9297,53 +8648,8 @@
         </w:rPr>
         <w:t xml:space="preserve">В каком случае в таблице маршрутизации появится плавающий статический маршрут? </w:t>
       </w:r>
-      <w:proofErr w:type="spellStart"/>
-      <w:r>
-        <w:t>Для</w:t>
-      </w:r>
-      <w:proofErr w:type="spellEnd"/>
-      <w:r>
-        <w:t xml:space="preserve"> </w:t>
-      </w:r>
-      <w:proofErr w:type="spellStart"/>
-      <w:r>
-        <w:t>чего</w:t>
-      </w:r>
-      <w:proofErr w:type="spellEnd"/>
-      <w:r>
-        <w:t xml:space="preserve"> </w:t>
-      </w:r>
-      <w:proofErr w:type="spellStart"/>
-      <w:r>
-        <w:t>нужен</w:t>
-      </w:r>
-      <w:proofErr w:type="spellEnd"/>
-      <w:r>
-        <w:t xml:space="preserve"> </w:t>
-      </w:r>
-      <w:proofErr w:type="spellStart"/>
-      <w:r>
-        <w:t>суммарный</w:t>
-      </w:r>
-      <w:proofErr w:type="spellEnd"/>
-      <w:r>
-        <w:t xml:space="preserve"> </w:t>
-      </w:r>
-      <w:proofErr w:type="spellStart"/>
-      <w:r>
-        <w:t>статический</w:t>
-      </w:r>
-      <w:proofErr w:type="spellEnd"/>
-      <w:r>
-        <w:t xml:space="preserve"> </w:t>
-      </w:r>
-      <w:proofErr w:type="spellStart"/>
-      <w:r>
-        <w:t>маршрут</w:t>
-      </w:r>
-      <w:proofErr w:type="spellEnd"/>
-      <w:r>
-        <w:t>?</w:t>
+      <w:r>
+        <w:t>Для чего нужен суммарный статический маршрут?</w:t>
       </w:r>
       <w:r>
         <w:rPr>
@@ -9411,22 +8717,18 @@
         </w:rPr>
         <w:t xml:space="preserve">Каким образом можно осуществить поиск и устранение неполадок, связанных со статическими маршрутами? Какой адрес и длина префикса используются при настройке статического маршрута </w:t>
       </w:r>
-      <w:proofErr w:type="spellStart"/>
       <w:r>
         <w:t>IPv</w:t>
       </w:r>
-      <w:proofErr w:type="spellEnd"/>
       <w:r>
         <w:rPr>
           <w:lang w:val="ru-RU"/>
         </w:rPr>
         <w:t xml:space="preserve">4 и </w:t>
       </w:r>
-      <w:proofErr w:type="spellStart"/>
       <w:r>
         <w:t>IPv</w:t>
       </w:r>
-      <w:proofErr w:type="spellEnd"/>
       <w:r>
         <w:rPr>
           <w:lang w:val="ru-RU"/>
@@ -9439,6 +8741,489 @@
           <w:lang w:val="ru-RU"/>
         </w:rPr>
         <w:t xml:space="preserve"> </w:t>
+      </w:r>
+    </w:p>
+    <w:p>
+      <w:pPr>
+        <w:spacing w:after="0" w:line="259" w:lineRule="auto"/>
+        <w:ind w:left="0" w:firstLine="0"/>
+        <w:rPr>
+          <w:b/>
+          <w:bCs/>
+          <w:lang w:val="ru-RU"/>
+        </w:rPr>
+      </w:pPr>
+      <w:r>
+        <w:rPr>
+          <w:lang w:val="ru-RU"/>
+        </w:rPr>
+        <w:t xml:space="preserve"> </w:t>
+      </w:r>
+      <w:r>
+        <w:rPr>
+          <w:b/>
+          <w:bCs/>
+          <w:lang w:val="ru-RU"/>
+        </w:rPr>
+        <w:t>1. Опишите типы создания статических маршрутов. Каков диапазон значений административного расстояния и для настройки какого типа маршрута оно используется?</w:t>
+      </w:r>
+    </w:p>
+    <w:p>
+      <w:pPr>
+        <w:spacing w:after="0" w:line="259" w:lineRule="auto"/>
+        <w:ind w:left="0" w:firstLine="0"/>
+        <w:rPr>
+          <w:lang w:val="ru-RU"/>
+        </w:rPr>
+      </w:pPr>
+    </w:p>
+    <w:p>
+      <w:pPr>
+        <w:spacing w:after="0" w:line="259" w:lineRule="auto"/>
+        <w:ind w:left="0" w:firstLine="0"/>
+        <w:rPr>
+          <w:lang w:val="ru-RU"/>
+        </w:rPr>
+      </w:pPr>
+      <w:r>
+        <w:rPr>
+          <w:lang w:val="ru-RU"/>
+        </w:rPr>
+        <w:t>1. Стандартный статический маршрут</w:t>
+      </w:r>
+    </w:p>
+    <w:p>
+      <w:pPr>
+        <w:spacing w:after="0" w:line="259" w:lineRule="auto"/>
+        <w:ind w:left="0" w:firstLine="0"/>
+        <w:rPr>
+          <w:lang w:val="ru-RU"/>
+        </w:rPr>
+      </w:pPr>
+      <w:r>
+        <w:rPr>
+          <w:lang w:val="ru-RU"/>
+        </w:rPr>
+        <w:t>2. Статический маршрут по умолчанию</w:t>
+      </w:r>
+    </w:p>
+    <w:p>
+      <w:pPr>
+        <w:spacing w:after="0" w:line="259" w:lineRule="auto"/>
+        <w:ind w:left="0" w:firstLine="0"/>
+        <w:rPr>
+          <w:lang w:val="ru-RU"/>
+        </w:rPr>
+      </w:pPr>
+      <w:r>
+        <w:rPr>
+          <w:lang w:val="ru-RU"/>
+        </w:rPr>
+        <w:t>3. Плавающий статический маршрут</w:t>
+      </w:r>
+    </w:p>
+    <w:p>
+      <w:pPr>
+        <w:spacing w:after="0" w:line="259" w:lineRule="auto"/>
+        <w:ind w:left="0" w:firstLine="0"/>
+        <w:rPr>
+          <w:lang w:val="ru-RU"/>
+        </w:rPr>
+      </w:pPr>
+      <w:r>
+        <w:rPr>
+          <w:lang w:val="ru-RU"/>
+        </w:rPr>
+        <w:t>4. Суммарный статический маршрут</w:t>
+      </w:r>
+    </w:p>
+    <w:p>
+      <w:pPr>
+        <w:spacing w:after="0" w:line="259" w:lineRule="auto"/>
+        <w:ind w:left="0" w:firstLine="0"/>
+        <w:rPr>
+          <w:lang w:val="ru-RU"/>
+        </w:rPr>
+      </w:pPr>
+    </w:p>
+    <w:p>
+      <w:pPr>
+        <w:spacing w:after="0" w:line="259" w:lineRule="auto"/>
+        <w:ind w:left="0" w:firstLine="0"/>
+        <w:rPr>
+          <w:lang w:val="ru-RU"/>
+        </w:rPr>
+      </w:pPr>
+      <w:r>
+        <w:rPr>
+          <w:lang w:val="ru-RU"/>
+        </w:rPr>
+        <w:t>Диапазон значений административного расстояния (AD) обычно составляет от 0 до 255. Оно используется для настройки типа маршрута, чтобы определить приоритет, когда несколько маршрутов доступны для конкретного пакета. Чем ниже значение AD, тем выше приоритет маршрута.</w:t>
+      </w:r>
+    </w:p>
+    <w:p>
+      <w:pPr>
+        <w:spacing w:after="0" w:line="259" w:lineRule="auto"/>
+        <w:ind w:left="0" w:firstLine="0"/>
+        <w:rPr>
+          <w:lang w:val="ru-RU"/>
+        </w:rPr>
+      </w:pPr>
+    </w:p>
+    <w:p>
+      <w:pPr>
+        <w:spacing w:after="0" w:line="259" w:lineRule="auto"/>
+        <w:ind w:left="0" w:firstLine="0"/>
+        <w:rPr>
+          <w:b/>
+          <w:bCs/>
+          <w:lang w:val="ru-RU"/>
+        </w:rPr>
+      </w:pPr>
+      <w:r>
+        <w:rPr>
+          <w:b/>
+          <w:bCs/>
+          <w:lang w:val="ru-RU"/>
+        </w:rPr>
+        <w:t>2. Дайте определение статическому маршруту по умолчанию. Как определяется сеть назначения для статического IPv6 маршрута?</w:t>
+      </w:r>
+    </w:p>
+    <w:p>
+      <w:pPr>
+        <w:spacing w:after="0" w:line="259" w:lineRule="auto"/>
+        <w:ind w:left="0" w:firstLine="0"/>
+        <w:rPr>
+          <w:lang w:val="ru-RU"/>
+        </w:rPr>
+      </w:pPr>
+    </w:p>
+    <w:p>
+      <w:pPr>
+        <w:spacing w:after="0" w:line="259" w:lineRule="auto"/>
+        <w:ind w:left="0" w:firstLine="0"/>
+        <w:rPr>
+          <w:lang w:val="ru-RU"/>
+        </w:rPr>
+      </w:pPr>
+      <w:r>
+        <w:rPr>
+          <w:lang w:val="ru-RU"/>
+        </w:rPr>
+        <w:t>Статический маршрут по умолчанию представляет собой маршрут, который используется для направления всех пакетов, не соответствующих другим маршрутам в таблице маршрутизации. Для статического IPv6 маршрута сеть назначения определяется как "::/0", что означает любой адрес IPv6.</w:t>
+      </w:r>
+    </w:p>
+    <w:p>
+      <w:pPr>
+        <w:spacing w:after="0" w:line="259" w:lineRule="auto"/>
+        <w:ind w:left="0" w:firstLine="0"/>
+        <w:rPr>
+          <w:lang w:val="ru-RU"/>
+        </w:rPr>
+      </w:pPr>
+    </w:p>
+    <w:p>
+      <w:pPr>
+        <w:spacing w:after="0" w:line="259" w:lineRule="auto"/>
+        <w:ind w:left="0" w:firstLine="0"/>
+        <w:rPr>
+          <w:b/>
+          <w:bCs/>
+          <w:lang w:val="ru-RU"/>
+        </w:rPr>
+      </w:pPr>
+      <w:r>
+        <w:rPr>
+          <w:b/>
+          <w:bCs/>
+          <w:lang w:val="ru-RU"/>
+        </w:rPr>
+        <w:t>3. В каком случае может потребоваться создание полностью заданного статического маршрута и почему? Какие параметры можно использовать для идентификации следующего перехода в статическом маршруте?</w:t>
+      </w:r>
+    </w:p>
+    <w:p>
+      <w:pPr>
+        <w:spacing w:after="0" w:line="259" w:lineRule="auto"/>
+        <w:ind w:left="0" w:firstLine="0"/>
+        <w:rPr>
+          <w:lang w:val="ru-RU"/>
+        </w:rPr>
+      </w:pPr>
+    </w:p>
+    <w:p>
+      <w:pPr>
+        <w:spacing w:after="0" w:line="259" w:lineRule="auto"/>
+        <w:ind w:left="0" w:firstLine="0"/>
+        <w:rPr>
+          <w:lang w:val="ru-RU"/>
+        </w:rPr>
+      </w:pPr>
+      <w:r>
+        <w:rPr>
+          <w:lang w:val="ru-RU"/>
+        </w:rPr>
+        <w:t>Полностью заданный статический маршрут может потребоваться, когда требуется указать явные детали о маршруте, включая IP-адрес следующего перехода и интерфейс. Параметры, такие как IP-адрес следующего перехода, интерфейс и AD, могут использоваться для идентификации следующего перехода в статическом маршруте.</w:t>
+      </w:r>
+    </w:p>
+    <w:p>
+      <w:pPr>
+        <w:spacing w:after="0" w:line="259" w:lineRule="auto"/>
+        <w:ind w:left="0" w:firstLine="0"/>
+        <w:rPr>
+          <w:lang w:val="ru-RU"/>
+        </w:rPr>
+      </w:pPr>
+    </w:p>
+    <w:p>
+      <w:pPr>
+        <w:spacing w:after="0" w:line="259" w:lineRule="auto"/>
+        <w:ind w:left="0" w:firstLine="0"/>
+        <w:rPr>
+          <w:b/>
+          <w:bCs/>
+          <w:lang w:val="ru-RU"/>
+        </w:rPr>
+      </w:pPr>
+      <w:r>
+        <w:rPr>
+          <w:b/>
+          <w:bCs/>
+          <w:lang w:val="ru-RU"/>
+        </w:rPr>
+        <w:lastRenderedPageBreak/>
+        <w:t>4. Каким образом можно создать статический маршрут с прямым подключением? Почему важно настраивать статический маршрут по умолчанию?</w:t>
+      </w:r>
+    </w:p>
+    <w:p>
+      <w:pPr>
+        <w:spacing w:after="0" w:line="259" w:lineRule="auto"/>
+        <w:ind w:left="0" w:firstLine="0"/>
+        <w:rPr>
+          <w:lang w:val="ru-RU"/>
+        </w:rPr>
+      </w:pPr>
+    </w:p>
+    <w:p>
+      <w:pPr>
+        <w:spacing w:after="0" w:line="259" w:lineRule="auto"/>
+        <w:ind w:left="0" w:firstLine="0"/>
+        <w:rPr>
+          <w:lang w:val="ru-RU"/>
+        </w:rPr>
+      </w:pPr>
+      <w:r>
+        <w:rPr>
+          <w:lang w:val="ru-RU"/>
+        </w:rPr>
+        <w:t>Статический маршрут с прямым подключением создается для сетей, к которым устройство подключено напрямую. Настройка статического маршрута по умолчанию важна для обеспечения возможности маршрутизации пакетов в сети, когда нет других соответствующих маршрутов.</w:t>
+      </w:r>
+    </w:p>
+    <w:p>
+      <w:pPr>
+        <w:spacing w:after="0" w:line="259" w:lineRule="auto"/>
+        <w:ind w:left="0" w:firstLine="0"/>
+        <w:rPr>
+          <w:lang w:val="ru-RU"/>
+        </w:rPr>
+      </w:pPr>
+    </w:p>
+    <w:p>
+      <w:pPr>
+        <w:spacing w:after="0" w:line="259" w:lineRule="auto"/>
+        <w:ind w:left="0" w:firstLine="0"/>
+        <w:rPr>
+          <w:b/>
+          <w:bCs/>
+          <w:lang w:val="ru-RU"/>
+        </w:rPr>
+      </w:pPr>
+      <w:r>
+        <w:rPr>
+          <w:b/>
+          <w:bCs/>
+          <w:lang w:val="ru-RU"/>
+        </w:rPr>
+        <w:t>5. Для чего необходимо настраивать плавающий статический маршрут? Что представляет из себя статический маршрут хостов?</w:t>
+      </w:r>
+    </w:p>
+    <w:p>
+      <w:pPr>
+        <w:spacing w:after="0" w:line="259" w:lineRule="auto"/>
+        <w:ind w:left="0" w:firstLine="0"/>
+        <w:rPr>
+          <w:lang w:val="ru-RU"/>
+        </w:rPr>
+      </w:pPr>
+    </w:p>
+    <w:p>
+      <w:pPr>
+        <w:spacing w:after="0" w:line="259" w:lineRule="auto"/>
+        <w:ind w:left="0" w:firstLine="0"/>
+        <w:rPr>
+          <w:lang w:val="ru-RU"/>
+        </w:rPr>
+      </w:pPr>
+      <w:r>
+        <w:rPr>
+          <w:lang w:val="ru-RU"/>
+        </w:rPr>
+        <w:t>Настройка плавающего статического маршрута выполняется для обеспечения резервного пути маршрутизации, который активируется только в случае отказа основного маршрута. Статический маршрут хостов представляет собой маршрут, который направляет пакеты к конкретному хосту.</w:t>
+      </w:r>
+    </w:p>
+    <w:p>
+      <w:pPr>
+        <w:spacing w:after="0" w:line="259" w:lineRule="auto"/>
+        <w:ind w:left="0" w:firstLine="0"/>
+        <w:rPr>
+          <w:lang w:val="ru-RU"/>
+        </w:rPr>
+      </w:pPr>
+    </w:p>
+    <w:p>
+      <w:pPr>
+        <w:spacing w:after="0" w:line="259" w:lineRule="auto"/>
+        <w:ind w:left="0" w:firstLine="0"/>
+        <w:rPr>
+          <w:b/>
+          <w:bCs/>
+          <w:lang w:val="ru-RU"/>
+        </w:rPr>
+      </w:pPr>
+      <w:r>
+        <w:rPr>
+          <w:b/>
+          <w:bCs/>
+          <w:lang w:val="ru-RU"/>
+        </w:rPr>
+        <w:t>6. В каком случае в таблице маршрутизации появится плавающий статический маршрут? Для чего нужен суммарный статический маршрут?</w:t>
+      </w:r>
+    </w:p>
+    <w:p>
+      <w:pPr>
+        <w:spacing w:after="0" w:line="259" w:lineRule="auto"/>
+        <w:ind w:left="0" w:firstLine="0"/>
+        <w:rPr>
+          <w:lang w:val="ru-RU"/>
+        </w:rPr>
+      </w:pPr>
+    </w:p>
+    <w:p>
+      <w:pPr>
+        <w:spacing w:after="0" w:line="259" w:lineRule="auto"/>
+        <w:ind w:left="0" w:firstLine="0"/>
+        <w:rPr>
+          <w:lang w:val="ru-RU"/>
+        </w:rPr>
+      </w:pPr>
+      <w:r>
+        <w:rPr>
+          <w:lang w:val="ru-RU"/>
+        </w:rPr>
+        <w:t>Плавающий статический маршрут появится в таблице маршрутизации, когда основной маршрут станет недоступным. Суммарный статический маршрут используется для объединения нескольких подсетей в один маршрут.</w:t>
+      </w:r>
+    </w:p>
+    <w:p>
+      <w:pPr>
+        <w:spacing w:after="0" w:line="259" w:lineRule="auto"/>
+        <w:ind w:left="0" w:firstLine="0"/>
+        <w:rPr>
+          <w:lang w:val="ru-RU"/>
+        </w:rPr>
+      </w:pPr>
+    </w:p>
+    <w:p>
+      <w:pPr>
+        <w:spacing w:after="0" w:line="259" w:lineRule="auto"/>
+        <w:ind w:left="0" w:firstLine="0"/>
+        <w:rPr>
+          <w:b/>
+          <w:bCs/>
+          <w:lang w:val="ru-RU"/>
+        </w:rPr>
+      </w:pPr>
+      <w:r>
+        <w:rPr>
+          <w:b/>
+          <w:bCs/>
+          <w:lang w:val="ru-RU"/>
+        </w:rPr>
+        <w:t>7. Что из себя представляет стандартный статический маршрут? Почему для плавающего статического маршрута значение административного расстояния (AD) должно быть больше, чем AD протокола динамической маршрутизации?</w:t>
+      </w:r>
+    </w:p>
+    <w:p>
+      <w:pPr>
+        <w:spacing w:after="0" w:line="259" w:lineRule="auto"/>
+        <w:ind w:left="0" w:firstLine="0"/>
+        <w:rPr>
+          <w:lang w:val="ru-RU"/>
+        </w:rPr>
+      </w:pPr>
+    </w:p>
+    <w:p>
+      <w:pPr>
+        <w:spacing w:after="0" w:line="259" w:lineRule="auto"/>
+        <w:ind w:left="0" w:firstLine="0"/>
+        <w:rPr>
+          <w:lang w:val="ru-RU"/>
+        </w:rPr>
+      </w:pPr>
+      <w:r>
+        <w:rPr>
+          <w:lang w:val="ru-RU"/>
+        </w:rPr>
+        <w:t>Стандартный статический маршрут это основной маршрут, используемый, если нет других соответствующих маршрутов в таблице маршрутизации. Для плавающего статического маршрута значение AD должно быть больше, чем AD протокола динамической маршрутизации, чтобы обеспечить приоритет плавающего маршрута.</w:t>
+      </w:r>
+    </w:p>
+    <w:p>
+      <w:pPr>
+        <w:spacing w:after="0" w:line="259" w:lineRule="auto"/>
+        <w:ind w:left="0" w:firstLine="0"/>
+        <w:rPr>
+          <w:lang w:val="ru-RU"/>
+        </w:rPr>
+      </w:pPr>
+    </w:p>
+    <w:p>
+      <w:pPr>
+        <w:spacing w:after="0" w:line="259" w:lineRule="auto"/>
+        <w:ind w:left="0" w:firstLine="0"/>
+        <w:rPr>
+          <w:b/>
+          <w:bCs/>
+          <w:lang w:val="ru-RU"/>
+        </w:rPr>
+      </w:pPr>
+      <w:r>
+        <w:rPr>
+          <w:b/>
+          <w:bCs/>
+          <w:lang w:val="ru-RU"/>
+        </w:rPr>
+        <w:t>8. Каким образом можно осуществить поиск и устранение неполадок, связанных со статическими маршрутами? Какой адрес и длина префикса используются при настройке статического маршрута IPv4 и IPv6 по умолчанию?</w:t>
+      </w:r>
+    </w:p>
+    <w:p>
+      <w:pPr>
+        <w:spacing w:after="0" w:line="259" w:lineRule="auto"/>
+        <w:ind w:left="0" w:firstLine="0"/>
+        <w:rPr>
+          <w:lang w:val="ru-RU"/>
+        </w:rPr>
+      </w:pPr>
+    </w:p>
+    <w:p>
+      <w:pPr>
+        <w:spacing w:after="0" w:line="259" w:lineRule="auto"/>
+        <w:ind w:left="0" w:firstLine="0"/>
+        <w:rPr>
+          <w:lang w:val="ru-RU"/>
+        </w:rPr>
+      </w:pPr>
+      <w:r>
+        <w:rPr>
+          <w:lang w:val="ru-RU"/>
+        </w:rPr>
+        <w:t>Поиск и устранение неполадок, связанных со статическими маршрутами, обычно осуществляется путем проверки таблицы маршрутизации на наличие правильных маршрутов и следующих переходов. Для статического маршрута IPv4 по умолчанию используется адрес "0.0.0.0" с длиной префикса "/0", а для статического маршрута IPv6 по умолчанию используется "::/0".</w:t>
       </w:r>
     </w:p>
     <w:p>
@@ -9449,12 +9234,6 @@
           <w:lang w:val="ru-RU"/>
         </w:rPr>
       </w:pPr>
-      <w:r>
-        <w:rPr>
-          <w:lang w:val="ru-RU"/>
-        </w:rPr>
-        <w:t xml:space="preserve"> </w:t>
-      </w:r>
     </w:p>
     <w:p>
       <w:pPr>
@@ -9537,23 +9316,7 @@
         <w:sz w:val="16"/>
         <w:lang w:val="ru-RU"/>
       </w:rPr>
-      <w:t xml:space="preserve"> 2013 г. - </w:t>
-    </w:r>
-    <w:proofErr w:type="spellStart"/>
-    <w:r>
-      <w:rPr>
-        <w:sz w:val="16"/>
-        <w:lang w:val="ru-RU"/>
-      </w:rPr>
-      <w:t>гггг</w:t>
-    </w:r>
-    <w:proofErr w:type="spellEnd"/>
-    <w:r>
-      <w:rPr>
-        <w:sz w:val="16"/>
-        <w:lang w:val="ru-RU"/>
-      </w:rPr>
-      <w:t xml:space="preserve"> Корпорация </w:t>
+      <w:t xml:space="preserve"> 2013 г. - гггг Корпорация </w:t>
     </w:r>
     <w:r>
       <w:rPr>
@@ -9568,7 +9331,6 @@
       </w:rPr>
       <w:t xml:space="preserve"> и/или ее дочерние компании. Все права защищены. Открытая информация </w:t>
     </w:r>
-    <w:proofErr w:type="gramStart"/>
     <w:r>
       <w:rPr>
         <w:sz w:val="16"/>
@@ -9588,13 +9350,6 @@
         <w:lang w:val="ru-RU"/>
       </w:rPr>
       <w:tab/>
-    </w:r>
-    <w:proofErr w:type="gramEnd"/>
-    <w:r>
-      <w:rPr>
-        <w:sz w:val="16"/>
-        <w:lang w:val="ru-RU"/>
-      </w:rPr>
       <w:t xml:space="preserve">страница </w:t>
     </w:r>
     <w:r>
@@ -9767,23 +9522,7 @@
         <w:sz w:val="16"/>
         <w:lang w:val="ru-RU"/>
       </w:rPr>
-      <w:t xml:space="preserve"> 2013 г. - </w:t>
-    </w:r>
-    <w:proofErr w:type="spellStart"/>
-    <w:r>
-      <w:rPr>
-        <w:sz w:val="16"/>
-        <w:lang w:val="ru-RU"/>
-      </w:rPr>
-      <w:t>гггг</w:t>
-    </w:r>
-    <w:proofErr w:type="spellEnd"/>
-    <w:r>
-      <w:rPr>
-        <w:sz w:val="16"/>
-        <w:lang w:val="ru-RU"/>
-      </w:rPr>
-      <w:t xml:space="preserve"> Корпорация </w:t>
+      <w:t xml:space="preserve"> 2013 г. - гггг Корпорация </w:t>
     </w:r>
     <w:r>
       <w:rPr>
@@ -9798,7 +9537,6 @@
       </w:rPr>
       <w:t xml:space="preserve"> и/или ее дочерние компании. Все права защищены. Открытая информация </w:t>
     </w:r>
-    <w:proofErr w:type="gramStart"/>
     <w:r>
       <w:rPr>
         <w:sz w:val="16"/>
@@ -9818,13 +9556,6 @@
         <w:lang w:val="ru-RU"/>
       </w:rPr>
       <w:tab/>
-    </w:r>
-    <w:proofErr w:type="gramEnd"/>
-    <w:r>
-      <w:rPr>
-        <w:sz w:val="16"/>
-        <w:lang w:val="ru-RU"/>
-      </w:rPr>
       <w:t xml:space="preserve">страница </w:t>
     </w:r>
     <w:r>
@@ -9997,23 +9728,7 @@
         <w:sz w:val="16"/>
         <w:lang w:val="ru-RU"/>
       </w:rPr>
-      <w:t xml:space="preserve"> 2013 г. - </w:t>
-    </w:r>
-    <w:proofErr w:type="spellStart"/>
-    <w:r>
-      <w:rPr>
-        <w:sz w:val="16"/>
-        <w:lang w:val="ru-RU"/>
-      </w:rPr>
-      <w:t>гггг</w:t>
-    </w:r>
-    <w:proofErr w:type="spellEnd"/>
-    <w:r>
-      <w:rPr>
-        <w:sz w:val="16"/>
-        <w:lang w:val="ru-RU"/>
-      </w:rPr>
-      <w:t xml:space="preserve"> Корпорация </w:t>
+      <w:t xml:space="preserve"> 2013 г. - гггг Корпорация </w:t>
     </w:r>
     <w:r>
       <w:rPr>
@@ -10028,7 +9743,6 @@
       </w:rPr>
       <w:t xml:space="preserve"> и/или ее дочерние компании. Все права защищены. Открытая информация </w:t>
     </w:r>
-    <w:proofErr w:type="gramStart"/>
     <w:r>
       <w:rPr>
         <w:sz w:val="16"/>
@@ -10048,13 +9762,6 @@
         <w:lang w:val="ru-RU"/>
       </w:rPr>
       <w:tab/>
-    </w:r>
-    <w:proofErr w:type="gramEnd"/>
-    <w:r>
-      <w:rPr>
-        <w:sz w:val="16"/>
-        <w:lang w:val="ru-RU"/>
-      </w:rPr>
       <w:t xml:space="preserve">страница </w:t>
     </w:r>
     <w:r>
@@ -10343,14 +10050,12 @@
       </w:rPr>
       <w:t xml:space="preserve">Настройка статических маршрутов и маршрутов </w:t>
     </w:r>
-    <w:proofErr w:type="spellStart"/>
     <w:r>
       <w:rPr>
         <w:b/>
       </w:rPr>
       <w:t>IPv</w:t>
     </w:r>
-    <w:proofErr w:type="spellEnd"/>
     <w:r>
       <w:rPr>
         <w:b/>
@@ -10358,14 +10063,12 @@
       </w:rPr>
       <w:t xml:space="preserve">4 и </w:t>
     </w:r>
-    <w:proofErr w:type="spellStart"/>
     <w:r>
       <w:rPr>
         <w:b/>
       </w:rPr>
       <w:t>IPv</w:t>
     </w:r>
-    <w:proofErr w:type="spellEnd"/>
     <w:r>
       <w:rPr>
         <w:b/>
@@ -10501,14 +10204,12 @@
       </w:rPr>
       <w:t xml:space="preserve">Настройка статических маршрутов и маршрутов </w:t>
     </w:r>
-    <w:proofErr w:type="spellStart"/>
     <w:r>
       <w:rPr>
         <w:b/>
       </w:rPr>
       <w:t>IPv</w:t>
     </w:r>
-    <w:proofErr w:type="spellEnd"/>
     <w:r>
       <w:rPr>
         <w:b/>
@@ -10516,14 +10217,12 @@
       </w:rPr>
       <w:t xml:space="preserve">4 и </w:t>
     </w:r>
-    <w:proofErr w:type="spellStart"/>
     <w:r>
       <w:rPr>
         <w:b/>
       </w:rPr>
       <w:t>IPv</w:t>
     </w:r>
-    <w:proofErr w:type="spellEnd"/>
     <w:r>
       <w:rPr>
         <w:b/>
